--- a/Daily_Work.docx
+++ b/Daily_Work.docx
@@ -2,24 +2,6 @@
 <file path=word/document.xml><?xml version="1.0" encoding="utf-8"?>
 <w:document xmlns:o="urn:schemas-microsoft-com:office:office" xmlns:r="http://schemas.openxmlformats.org/officeDocument/2006/relationships" xmlns:v="urn:schemas-microsoft-com:vml" xmlns:w="http://schemas.openxmlformats.org/wordprocessingml/2006/main" xmlns:w10="urn:schemas-microsoft-com:office:word" xmlns:wp="http://schemas.openxmlformats.org/drawingml/2006/wordprocessingDrawing" xmlns:wps="http://schemas.microsoft.com/office/word/2010/wordprocessingShape" xmlns:wpg="http://schemas.microsoft.com/office/word/2010/wordprocessingGroup" xmlns:mc="http://schemas.openxmlformats.org/markup-compatibility/2006" xmlns:wp14="http://schemas.microsoft.com/office/word/2010/wordprocessingDrawing" xmlns:w14="http://schemas.microsoft.com/office/word/2010/wordml" mc:Ignorable="w14 wp14">
   <w:body>
-    <w:p>
-      <w:pPr>
-        <w:pStyle w:val="Normal"/>
-        <w:jc w:val="center"/>
-        <w:rPr>
-          <w:b/>
-          <w:b/>
-          <w:bCs/>
-        </w:rPr>
-      </w:pPr>
-      <w:r>
-        <w:rPr>
-          <w:b/>
-          <w:bCs/>
-        </w:rPr>
-        <w:t>目录</w:t>
-      </w:r>
-    </w:p>
     <w:p>
       <w:pPr>
         <w:sectPr>
@@ -44,6 +26,7 @@
           <w:b/>
           <w:bCs/>
         </w:rPr>
+        <w:t>目录</w:t>
       </w:r>
     </w:p>
     <w:p>
@@ -1992,12 +1975,1314 @@
         </w:rPr>
         <w:t xml:space="preserve">1. </w:t>
       </w:r>
+      <w:r>
+        <w:rPr>
+          <w:b/>
+          <w:bCs/>
+          <w:u w:val="none"/>
+        </w:rPr>
+        <w:t>文件源代码。</w:t>
+      </w:r>
+    </w:p>
+    <w:p>
+      <w:pPr>
+        <w:pStyle w:val="Normal"/>
+        <w:tabs>
+          <w:tab w:val="left" w:pos="4147" w:leader="none"/>
+        </w:tabs>
+        <w:jc w:val="both"/>
+        <w:rPr>
+          <w:b/>
+          <w:b/>
+          <w:bCs/>
+          <w:u w:val="none"/>
+        </w:rPr>
+      </w:pPr>
+      <w:r>
+        <w:rPr/>
+      </w:r>
+    </w:p>
+    <w:p>
+      <w:pPr>
+        <w:sectPr>
+          <w:type w:val="nextPage"/>
+          <w:pgSz w:w="11906" w:h="16838"/>
+          <w:pgMar w:left="1134" w:right="1134" w:header="0" w:top="1134" w:footer="0" w:bottom="1134" w:gutter="0"/>
+          <w:pgNumType w:fmt="decimal"/>
+          <w:formProt w:val="false"/>
+          <w:textDirection w:val="lrTb"/>
+          <w:docGrid w:type="default" w:linePitch="240" w:charSpace="4294961151"/>
+        </w:sectPr>
+      </w:pPr>
+    </w:p>
+    <w:p>
+      <w:pPr>
+        <w:pStyle w:val="Style20"/>
+        <w:rPr/>
+      </w:pPr>
+      <w:r>
+        <w:rPr/>
+      </w:r>
+    </w:p>
+    <w:p>
+      <w:pPr>
+        <w:pStyle w:val="Style20"/>
+        <w:rPr/>
+      </w:pPr>
+      <w:r>
+        <w:rPr/>
+        <w:t>#include &lt;stdio.h&gt;</w:t>
+      </w:r>
+    </w:p>
+    <w:p>
+      <w:pPr>
+        <w:pStyle w:val="Style20"/>
+        <w:rPr/>
+      </w:pPr>
+      <w:r>
+        <w:rPr/>
+        <w:t>#include &lt;string.h&gt;</w:t>
+      </w:r>
+    </w:p>
+    <w:p>
+      <w:pPr>
+        <w:pStyle w:val="Style20"/>
+        <w:rPr/>
+      </w:pPr>
+      <w:r>
+        <w:rPr/>
+      </w:r>
+    </w:p>
+    <w:p>
+      <w:pPr>
+        <w:pStyle w:val="Style20"/>
+        <w:rPr/>
+      </w:pPr>
+      <w:r>
+        <w:rPr/>
+        <w:t>#define</w:t>
+        <w:tab/>
+        <w:t>IMG_CNT</w:t>
+        <w:tab/>
+        <w:t>738</w:t>
+      </w:r>
+    </w:p>
+    <w:p>
+      <w:pPr>
+        <w:pStyle w:val="Style20"/>
+        <w:rPr/>
+      </w:pPr>
+      <w:r>
+        <w:rPr/>
+      </w:r>
+    </w:p>
+    <w:p>
+      <w:pPr>
+        <w:pStyle w:val="Style20"/>
+        <w:rPr/>
+      </w:pPr>
+      <w:r>
+        <w:rPr/>
+        <w:t>int main(void)</w:t>
+      </w:r>
+    </w:p>
+    <w:p>
+      <w:pPr>
+        <w:pStyle w:val="Style20"/>
+        <w:rPr/>
+      </w:pPr>
+      <w:r>
+        <w:rPr/>
+        <w:t>{</w:t>
+      </w:r>
+    </w:p>
+    <w:p>
+      <w:pPr>
+        <w:pStyle w:val="Style20"/>
+        <w:rPr/>
+      </w:pPr>
+      <w:r>
+        <w:rPr/>
+        <w:tab/>
+        <w:t>FILE* fzcu=NULL;</w:t>
+      </w:r>
+    </w:p>
+    <w:p>
+      <w:pPr>
+        <w:pStyle w:val="Style20"/>
+        <w:rPr/>
+      </w:pPr>
+      <w:r>
+        <w:rPr/>
+        <w:tab/>
+        <w:t>FILE* fpc=NULL;</w:t>
+      </w:r>
+    </w:p>
+    <w:p>
+      <w:pPr>
+        <w:pStyle w:val="Style20"/>
+        <w:rPr/>
+      </w:pPr>
+      <w:r>
+        <w:rPr/>
+        <w:tab/>
+        <w:t>FILE* fout=NULL;</w:t>
+      </w:r>
+    </w:p>
+    <w:p>
+      <w:pPr>
+        <w:pStyle w:val="Style20"/>
+        <w:rPr/>
+      </w:pPr>
+      <w:r>
+        <w:rPr/>
+      </w:r>
+    </w:p>
+    <w:p>
+      <w:pPr>
+        <w:pStyle w:val="Style20"/>
+        <w:rPr/>
+      </w:pPr>
+      <w:r>
+        <w:rPr/>
+        <w:tab/>
+        <w:t>fzcu = fopen("bsd_Outputs.txt", "r+");</w:t>
+      </w:r>
+    </w:p>
+    <w:p>
+      <w:pPr>
+        <w:pStyle w:val="Style20"/>
+        <w:rPr/>
+      </w:pPr>
+      <w:r>
+        <w:rPr/>
+        <w:tab/>
+        <w:t>if(fzcu == NULL)</w:t>
+      </w:r>
+    </w:p>
+    <w:p>
+      <w:pPr>
+        <w:pStyle w:val="Style20"/>
+        <w:rPr/>
+      </w:pPr>
+      <w:r>
+        <w:rPr/>
+        <w:tab/>
+        <w:t>{</w:t>
+      </w:r>
+    </w:p>
+    <w:p>
+      <w:pPr>
+        <w:pStyle w:val="Style20"/>
+        <w:rPr/>
+      </w:pPr>
+      <w:r>
+        <w:rPr/>
+        <w:tab/>
+        <w:tab/>
+        <w:t>printf("open fzcu error!\n");</w:t>
+      </w:r>
+    </w:p>
+    <w:p>
+      <w:pPr>
+        <w:pStyle w:val="Style20"/>
+        <w:rPr/>
+      </w:pPr>
+      <w:r>
+        <w:rPr/>
+        <w:tab/>
+        <w:tab/>
+        <w:t>return 0;</w:t>
+      </w:r>
+    </w:p>
+    <w:p>
+      <w:pPr>
+        <w:pStyle w:val="Style20"/>
+        <w:rPr/>
+      </w:pPr>
+      <w:r>
+        <w:rPr/>
+        <w:tab/>
+        <w:t>}</w:t>
+      </w:r>
+    </w:p>
+    <w:p>
+      <w:pPr>
+        <w:pStyle w:val="Style20"/>
+        <w:rPr/>
+      </w:pPr>
+      <w:r>
+        <w:rPr/>
+      </w:r>
+    </w:p>
+    <w:p>
+      <w:pPr>
+        <w:pStyle w:val="Style20"/>
+        <w:rPr/>
+      </w:pPr>
+      <w:r>
+        <w:rPr/>
+        <w:tab/>
+        <w:t>fpc = fopen("layerOutputs_imgs_noBiasNetwork_copy.txt", "r+");</w:t>
+      </w:r>
+    </w:p>
+    <w:p>
+      <w:pPr>
+        <w:pStyle w:val="Style20"/>
+        <w:rPr/>
+      </w:pPr>
+      <w:r>
+        <w:rPr/>
+        <w:tab/>
+        <w:t>if(fpc == NULL)</w:t>
+      </w:r>
+    </w:p>
+    <w:p>
+      <w:pPr>
+        <w:pStyle w:val="Style20"/>
+        <w:rPr/>
+      </w:pPr>
+      <w:r>
+        <w:rPr/>
+        <w:tab/>
+        <w:t>{</w:t>
+      </w:r>
+    </w:p>
+    <w:p>
+      <w:pPr>
+        <w:pStyle w:val="Style20"/>
+        <w:rPr/>
+      </w:pPr>
+      <w:r>
+        <w:rPr/>
+        <w:tab/>
+        <w:tab/>
+        <w:t>printf("open layer error!\n");</w:t>
+      </w:r>
+    </w:p>
+    <w:p>
+      <w:pPr>
+        <w:pStyle w:val="Style20"/>
+        <w:rPr/>
+      </w:pPr>
+      <w:r>
+        <w:rPr/>
+        <w:tab/>
+        <w:tab/>
+        <w:t>return 0;</w:t>
+      </w:r>
+    </w:p>
+    <w:p>
+      <w:pPr>
+        <w:pStyle w:val="Style20"/>
+        <w:rPr/>
+      </w:pPr>
+      <w:r>
+        <w:rPr/>
+        <w:tab/>
+        <w:t>}</w:t>
+      </w:r>
+    </w:p>
+    <w:p>
+      <w:pPr>
+        <w:pStyle w:val="Style20"/>
+        <w:rPr/>
+      </w:pPr>
+      <w:r>
+        <w:rPr/>
+      </w:r>
+    </w:p>
+    <w:p>
+      <w:pPr>
+        <w:pStyle w:val="Style20"/>
+        <w:rPr/>
+      </w:pPr>
+      <w:r>
+        <w:rPr/>
+        <w:tab/>
+        <w:t>fout = fopen("results.txt", "w+");</w:t>
+      </w:r>
+    </w:p>
+    <w:p>
+      <w:pPr>
+        <w:pStyle w:val="Style20"/>
+        <w:rPr/>
+      </w:pPr>
+      <w:r>
+        <w:rPr/>
+        <w:tab/>
+        <w:t>if(fout == NULL)</w:t>
+      </w:r>
+    </w:p>
+    <w:p>
+      <w:pPr>
+        <w:pStyle w:val="Style20"/>
+        <w:rPr/>
+      </w:pPr>
+      <w:r>
+        <w:rPr/>
+        <w:tab/>
+        <w:t>{</w:t>
+      </w:r>
+    </w:p>
+    <w:p>
+      <w:pPr>
+        <w:pStyle w:val="Style20"/>
+        <w:rPr/>
+      </w:pPr>
+      <w:r>
+        <w:rPr/>
+        <w:tab/>
+        <w:tab/>
+        <w:t>printf("open fout error!\n");</w:t>
+      </w:r>
+    </w:p>
+    <w:p>
+      <w:pPr>
+        <w:pStyle w:val="Style20"/>
+        <w:rPr/>
+      </w:pPr>
+      <w:r>
+        <w:rPr/>
+        <w:tab/>
+        <w:tab/>
+        <w:t>return 0;</w:t>
+      </w:r>
+    </w:p>
+    <w:p>
+      <w:pPr>
+        <w:pStyle w:val="Style20"/>
+        <w:rPr/>
+      </w:pPr>
+      <w:r>
+        <w:rPr/>
+        <w:tab/>
+        <w:t>}</w:t>
+      </w:r>
+    </w:p>
+    <w:p>
+      <w:pPr>
+        <w:pStyle w:val="Style20"/>
+        <w:rPr/>
+      </w:pPr>
+      <w:r>
+        <w:rPr/>
+      </w:r>
+    </w:p>
+    <w:p>
+      <w:pPr>
+        <w:pStyle w:val="Style20"/>
+        <w:rPr/>
+      </w:pPr>
+      <w:r>
+        <w:rPr/>
+        <w:tab/>
+        <w:t>int i=0, j=0;</w:t>
+        <w:tab/>
+        <w:t>//loop param</w:t>
+      </w:r>
+    </w:p>
+    <w:p>
+      <w:pPr>
+        <w:pStyle w:val="Style20"/>
+        <w:rPr/>
+      </w:pPr>
+      <w:r>
+        <w:rPr/>
+        <w:tab/>
+        <w:t>char fpcName[100] = {0};</w:t>
+        <w:tab/>
+        <w:t>//array</w:t>
+      </w:r>
+    </w:p>
+    <w:p>
+      <w:pPr>
+        <w:pStyle w:val="Style20"/>
+        <w:rPr/>
+      </w:pPr>
+      <w:r>
+        <w:rPr/>
+        <w:tab/>
+        <w:t>char fzcuName[100] = {0};//array</w:t>
+      </w:r>
+    </w:p>
+    <w:p>
+      <w:pPr>
+        <w:pStyle w:val="Style20"/>
+        <w:rPr/>
+      </w:pPr>
+      <w:r>
+        <w:rPr/>
+        <w:tab/>
+        <w:t>char* pcname = fpcName;</w:t>
+        <w:tab/>
+        <w:tab/>
+        <w:t>//pointer</w:t>
+      </w:r>
+    </w:p>
+    <w:p>
+      <w:pPr>
+        <w:pStyle w:val="Style20"/>
+        <w:rPr/>
+      </w:pPr>
+      <w:r>
+        <w:rPr/>
+        <w:tab/>
+        <w:t>char* pzcuname = fzcuName;</w:t>
+        <w:tab/>
+        <w:t>//pointer</w:t>
+      </w:r>
+    </w:p>
+    <w:p>
+      <w:pPr>
+        <w:pStyle w:val="Style20"/>
+        <w:rPr/>
+      </w:pPr>
+      <w:r>
+        <w:rPr/>
+        <w:tab/>
+        <w:t>char stringcmp = 0;</w:t>
+        <w:tab/>
+        <w:t>//used to compare the image name string</w:t>
+      </w:r>
+    </w:p>
+    <w:p>
+      <w:pPr>
+        <w:pStyle w:val="Style20"/>
+        <w:rPr/>
+      </w:pPr>
+      <w:r>
+        <w:rPr/>
+        <w:tab/>
+        <w:t>//read image names:</w:t>
+      </w:r>
+    </w:p>
+    <w:p>
+      <w:pPr>
+        <w:pStyle w:val="Style20"/>
+        <w:rPr/>
+      </w:pPr>
+      <w:r>
+        <w:rPr/>
+        <w:tab/>
+        <w:t>for(i=0; i&lt;IMG_CNT; ++i)</w:t>
+      </w:r>
+    </w:p>
+    <w:p>
+      <w:pPr>
+        <w:pStyle w:val="Style20"/>
+        <w:rPr/>
+      </w:pPr>
+      <w:r>
+        <w:rPr/>
+        <w:tab/>
+        <w:t>{</w:t>
+      </w:r>
+    </w:p>
+    <w:p>
+      <w:pPr>
+        <w:pStyle w:val="Style20"/>
+        <w:rPr/>
+      </w:pPr>
+      <w:r>
+        <w:rPr/>
+        <w:tab/>
+        <w:tab/>
+        <w:t>fgets(pcname, 40, fpc);</w:t>
+      </w:r>
+    </w:p>
+    <w:p>
+      <w:pPr>
+        <w:pStyle w:val="Style20"/>
+        <w:rPr/>
+      </w:pPr>
+      <w:r>
+        <w:rPr/>
+        <w:tab/>
+        <w:tab/>
+        <w:t>printf("%s", pcname);</w:t>
+      </w:r>
+    </w:p>
+    <w:p>
+      <w:pPr>
+        <w:pStyle w:val="Style20"/>
+        <w:rPr/>
+      </w:pPr>
+      <w:r>
+        <w:rPr/>
+        <w:tab/>
+        <w:tab/>
+      </w:r>
+    </w:p>
+    <w:p>
+      <w:pPr>
+        <w:pStyle w:val="Style20"/>
+        <w:rPr/>
+      </w:pPr>
+      <w:r>
+        <w:rPr/>
+        <w:tab/>
+        <w:tab/>
+        <w:t>fseek(fzcu, 0, SEEK_SET);//move FILE* to the beginning.</w:t>
+      </w:r>
+    </w:p>
+    <w:p>
+      <w:pPr>
+        <w:pStyle w:val="Style20"/>
+        <w:rPr/>
+      </w:pPr>
+      <w:r>
+        <w:rPr/>
+        <w:tab/>
+        <w:tab/>
+        <w:t>for(j=0; j&lt;IMG_CNT; ++j)</w:t>
+      </w:r>
+    </w:p>
+    <w:p>
+      <w:pPr>
+        <w:pStyle w:val="Style20"/>
+        <w:rPr/>
+      </w:pPr>
+      <w:r>
+        <w:rPr/>
+        <w:tab/>
+        <w:tab/>
+        <w:t>{</w:t>
+      </w:r>
+    </w:p>
+    <w:p>
+      <w:pPr>
+        <w:pStyle w:val="Style20"/>
+        <w:rPr/>
+      </w:pPr>
+      <w:r>
+        <w:rPr/>
+        <w:tab/>
+        <w:tab/>
+        <w:tab/>
+        <w:t>//fseek(fzcu, 0, SEEK_SET);//move the FILE* to the head of file.</w:t>
+      </w:r>
+    </w:p>
+    <w:p>
+      <w:pPr>
+        <w:pStyle w:val="Style20"/>
+        <w:rPr/>
+      </w:pPr>
+      <w:r>
+        <w:rPr/>
+        <w:tab/>
+        <w:tab/>
+        <w:tab/>
+        <w:t>fgets(pzcuname, 40, (FILE*)fzcu);//travese all image names.</w:t>
+      </w:r>
+    </w:p>
+    <w:p>
+      <w:pPr>
+        <w:pStyle w:val="Style20"/>
+        <w:rPr/>
+      </w:pPr>
+      <w:r>
+        <w:rPr/>
+        <w:tab/>
+        <w:tab/>
+        <w:tab/>
+        <w:t>if( !strcmp(pcname, pzcuname) )</w:t>
+      </w:r>
+    </w:p>
+    <w:p>
+      <w:pPr>
+        <w:pStyle w:val="Style20"/>
+        <w:rPr/>
+      </w:pPr>
+      <w:r>
+        <w:rPr/>
+        <w:tab/>
+        <w:tab/>
+        <w:tab/>
+        <w:t>{</w:t>
+      </w:r>
+    </w:p>
+    <w:p>
+      <w:pPr>
+        <w:pStyle w:val="Style20"/>
+        <w:rPr/>
+      </w:pPr>
+      <w:r>
+        <w:rPr/>
+        <w:tab/>
+        <w:tab/>
+        <w:tab/>
+        <w:tab/>
+        <w:t>fputs(pzcuname, (FILE*)fout);//write name tofout.</w:t>
+      </w:r>
+    </w:p>
+    <w:p>
+      <w:pPr>
+        <w:pStyle w:val="Style20"/>
+        <w:rPr/>
+      </w:pPr>
+      <w:r>
+        <w:rPr/>
+      </w:r>
+    </w:p>
+    <w:p>
+      <w:pPr>
+        <w:pStyle w:val="Style20"/>
+        <w:rPr/>
+      </w:pPr>
+      <w:r>
+        <w:rPr/>
+        <w:tab/>
+        <w:tab/>
+        <w:tab/>
+        <w:tab/>
+        <w:t>fgets(pzcuname, 60, (FILE*)fzcu);//read ZCU data.</w:t>
+      </w:r>
+    </w:p>
+    <w:p>
+      <w:pPr>
+        <w:pStyle w:val="Style20"/>
+        <w:rPr/>
+      </w:pPr>
+      <w:r>
+        <w:rPr/>
+        <w:tab/>
+        <w:tab/>
+        <w:tab/>
+        <w:tab/>
+        <w:t>fputs(pzcuname, (FILE*)fout);//write ZCU data to fout.</w:t>
+      </w:r>
+    </w:p>
+    <w:p>
+      <w:pPr>
+        <w:pStyle w:val="Style20"/>
+        <w:rPr/>
+      </w:pPr>
+      <w:r>
+        <w:rPr/>
+      </w:r>
+    </w:p>
+    <w:p>
+      <w:pPr>
+        <w:pStyle w:val="Style20"/>
+        <w:rPr/>
+      </w:pPr>
+      <w:r>
+        <w:rPr/>
+        <w:tab/>
+        <w:tab/>
+        <w:tab/>
+        <w:tab/>
+        <w:t xml:space="preserve">fgets(pcname, 60, (FILE*)fpc);//read PC data </w:t>
+      </w:r>
+    </w:p>
+    <w:p>
+      <w:pPr>
+        <w:pStyle w:val="Style20"/>
+        <w:rPr/>
+      </w:pPr>
+      <w:r>
+        <w:rPr/>
+        <w:tab/>
+        <w:tab/>
+        <w:tab/>
+        <w:tab/>
+        <w:t>fputs(pcname, (FILE*)fout);  //write PC data to fout.</w:t>
+      </w:r>
+    </w:p>
+    <w:p>
+      <w:pPr>
+        <w:pStyle w:val="Style20"/>
+        <w:rPr/>
+      </w:pPr>
+      <w:r>
+        <w:rPr/>
+        <w:tab/>
+        <w:tab/>
+        <w:tab/>
+        <w:tab/>
+        <w:t>printf("zcu line:%d \n", j);</w:t>
+      </w:r>
+    </w:p>
+    <w:p>
+      <w:pPr>
+        <w:pStyle w:val="Style20"/>
+        <w:rPr/>
+      </w:pPr>
+      <w:r>
+        <w:rPr/>
+        <w:tab/>
+        <w:tab/>
+        <w:tab/>
+        <w:tab/>
+        <w:t>break;</w:t>
+      </w:r>
+    </w:p>
+    <w:p>
+      <w:pPr>
+        <w:pStyle w:val="Style20"/>
+        <w:rPr/>
+      </w:pPr>
+      <w:r>
+        <w:rPr/>
+        <w:tab/>
+        <w:tab/>
+        <w:tab/>
+        <w:t>}</w:t>
+      </w:r>
+    </w:p>
+    <w:p>
+      <w:pPr>
+        <w:pStyle w:val="Style20"/>
+        <w:rPr/>
+      </w:pPr>
+      <w:r>
+        <w:rPr/>
+        <w:tab/>
+        <w:tab/>
+        <w:tab/>
+        <w:t>else</w:t>
+      </w:r>
+    </w:p>
+    <w:p>
+      <w:pPr>
+        <w:pStyle w:val="Style20"/>
+        <w:rPr/>
+      </w:pPr>
+      <w:r>
+        <w:rPr/>
+        <w:tab/>
+        <w:tab/>
+        <w:tab/>
+        <w:t>{</w:t>
+      </w:r>
+    </w:p>
+    <w:p>
+      <w:pPr>
+        <w:pStyle w:val="Style20"/>
+        <w:rPr/>
+      </w:pPr>
+      <w:r>
+        <w:rPr/>
+        <w:tab/>
+        <w:tab/>
+        <w:tab/>
+        <w:tab/>
+        <w:t>fgets(pzcuname, 60, (FILE*)fzcu);//read ZCU data for next name string.</w:t>
+      </w:r>
+    </w:p>
+    <w:p>
+      <w:pPr>
+        <w:pStyle w:val="Style20"/>
+        <w:rPr/>
+      </w:pPr>
+      <w:r>
+        <w:rPr/>
+        <w:tab/>
+        <w:tab/>
+        <w:tab/>
+        <w:t>}</w:t>
+      </w:r>
+    </w:p>
+    <w:p>
+      <w:pPr>
+        <w:pStyle w:val="Style20"/>
+        <w:rPr/>
+      </w:pPr>
+      <w:r>
+        <w:rPr/>
+        <w:tab/>
+        <w:tab/>
+        <w:t>}</w:t>
+      </w:r>
+    </w:p>
+    <w:p>
+      <w:pPr>
+        <w:pStyle w:val="Style20"/>
+        <w:rPr/>
+      </w:pPr>
+      <w:r>
+        <w:rPr/>
+      </w:r>
+    </w:p>
+    <w:p>
+      <w:pPr>
+        <w:pStyle w:val="Style20"/>
+        <w:rPr/>
+      </w:pPr>
+      <w:r>
+        <w:rPr/>
+        <w:tab/>
+        <w:tab/>
+        <w:t>printf("\n");</w:t>
+      </w:r>
+    </w:p>
+    <w:p>
+      <w:pPr>
+        <w:pStyle w:val="Style20"/>
+        <w:rPr/>
+      </w:pPr>
+      <w:r>
+        <w:rPr/>
+        <w:tab/>
+        <w:tab/>
+        <w:t>if(j &gt;= IMG_CNT)</w:t>
+      </w:r>
+    </w:p>
+    <w:p>
+      <w:pPr>
+        <w:pStyle w:val="Style20"/>
+        <w:rPr/>
+      </w:pPr>
+      <w:r>
+        <w:rPr/>
+        <w:tab/>
+        <w:tab/>
+        <w:t>{</w:t>
+      </w:r>
+    </w:p>
+    <w:p>
+      <w:pPr>
+        <w:pStyle w:val="Style20"/>
+        <w:rPr/>
+      </w:pPr>
+      <w:r>
+        <w:rPr/>
+        <w:tab/>
+        <w:tab/>
+        <w:tab/>
+        <w:t>printf("Didn't find %s !\n", pcname);</w:t>
+      </w:r>
+    </w:p>
+    <w:p>
+      <w:pPr>
+        <w:pStyle w:val="Style20"/>
+        <w:rPr/>
+      </w:pPr>
+      <w:r>
+        <w:rPr/>
+        <w:tab/>
+        <w:tab/>
+        <w:t>}</w:t>
+      </w:r>
+    </w:p>
+    <w:p>
+      <w:pPr>
+        <w:pStyle w:val="Style20"/>
+        <w:rPr/>
+      </w:pPr>
+      <w:r>
+        <w:rPr/>
+        <w:tab/>
+        <w:tab/>
+        <w:tab/>
+        <w:tab/>
+      </w:r>
+    </w:p>
+    <w:p>
+      <w:pPr>
+        <w:pStyle w:val="Style20"/>
+        <w:rPr/>
+      </w:pPr>
+      <w:r>
+        <w:rPr/>
+        <w:tab/>
+        <w:tab/>
+        <w:t xml:space="preserve">//fgets(pcname, 100, (FILE*)fpc);//read PC data for read next name string. </w:t>
+      </w:r>
+    </w:p>
+    <w:p>
+      <w:pPr>
+        <w:pStyle w:val="Style20"/>
+        <w:rPr/>
+      </w:pPr>
+      <w:r>
+        <w:rPr/>
+        <w:tab/>
+        <w:t>}</w:t>
+      </w:r>
+    </w:p>
+    <w:p>
+      <w:pPr>
+        <w:pStyle w:val="Style20"/>
+        <w:rPr/>
+      </w:pPr>
+      <w:r>
+        <w:rPr/>
+      </w:r>
+    </w:p>
+    <w:p>
+      <w:pPr>
+        <w:pStyle w:val="Style20"/>
+        <w:rPr/>
+      </w:pPr>
+      <w:r>
+        <w:rPr/>
+        <w:tab/>
+        <w:t>return 0;</w:t>
+      </w:r>
+    </w:p>
+    <w:p>
+      <w:pPr>
+        <w:pStyle w:val="Style20"/>
+        <w:rPr/>
+      </w:pPr>
+      <w:r>
+        <w:rPr/>
+        <w:t>}</w:t>
+      </w:r>
+    </w:p>
+    <w:p>
+      <w:pPr>
+        <w:pStyle w:val="Normal"/>
+        <w:tabs>
+          <w:tab w:val="left" w:pos="4147" w:leader="none"/>
+        </w:tabs>
+        <w:jc w:val="both"/>
+        <w:rPr/>
+      </w:pPr>
+      <w:r>
+        <w:rPr/>
+      </w:r>
+    </w:p>
+    <w:p>
+      <w:pPr>
+        <w:pStyle w:val="Normal"/>
+        <w:tabs>
+          <w:tab w:val="left" w:pos="4147" w:leader="none"/>
+        </w:tabs>
+        <w:jc w:val="both"/>
+        <w:rPr/>
+      </w:pPr>
+      <w:r>
+        <w:rPr/>
+        <w:t>生成需要对比的结果文件：</w:t>
+      </w:r>
+    </w:p>
+    <w:p>
+      <w:pPr>
+        <w:pStyle w:val="Normal"/>
+        <w:tabs>
+          <w:tab w:val="left" w:pos="4147" w:leader="none"/>
+        </w:tabs>
+        <w:jc w:val="both"/>
+        <w:rPr/>
+      </w:pPr>
+      <w:r>
+        <w:rPr/>
+        <w:t>Encode_V1129_6_017610.png</w:t>
+      </w:r>
+    </w:p>
+    <w:p>
+      <w:pPr>
+        <w:pStyle w:val="Normal"/>
+        <w:tabs>
+          <w:tab w:val="left" w:pos="4147" w:leader="none"/>
+        </w:tabs>
+        <w:jc w:val="both"/>
+        <w:rPr/>
+      </w:pPr>
+      <w:r>
+        <w:rPr/>
+        <w:t>[[0.004 0.005 0.003 0.003 0.002 0.003 0.005 0.005]]</w:t>
+      </w:r>
+    </w:p>
+    <w:p>
+      <w:pPr>
+        <w:pStyle w:val="Normal"/>
+        <w:tabs>
+          <w:tab w:val="left" w:pos="4147" w:leader="none"/>
+        </w:tabs>
+        <w:jc w:val="both"/>
+        <w:rPr/>
+      </w:pPr>
+      <w:r>
+        <w:rPr/>
+        <w:t>[[0.005 0.008 0.002 0.005 0.002 0.005 0.006 0.011]]</w:t>
+      </w:r>
+    </w:p>
+    <w:p>
+      <w:pPr>
+        <w:pStyle w:val="Normal"/>
+        <w:tabs>
+          <w:tab w:val="left" w:pos="4147" w:leader="none"/>
+        </w:tabs>
+        <w:jc w:val="both"/>
+        <w:rPr/>
+      </w:pPr>
+      <w:r>
+        <w:rPr/>
+        <w:t>Encode_V1129_5_025891.png</w:t>
+      </w:r>
+    </w:p>
+    <w:p>
+      <w:pPr>
+        <w:pStyle w:val="Normal"/>
+        <w:tabs>
+          <w:tab w:val="left" w:pos="4147" w:leader="none"/>
+        </w:tabs>
+        <w:jc w:val="both"/>
+        <w:rPr/>
+      </w:pPr>
+      <w:r>
+        <w:rPr/>
+        <w:t>[[0.060 0.119 0.119 0.009 0.007 0.119 0.818 0.905]]</w:t>
+      </w:r>
+    </w:p>
+    <w:p>
+      <w:pPr>
+        <w:pStyle w:val="Normal"/>
+        <w:tabs>
+          <w:tab w:val="left" w:pos="4147" w:leader="none"/>
+        </w:tabs>
+        <w:jc w:val="both"/>
+        <w:rPr/>
+      </w:pPr>
+      <w:r>
+        <w:rPr/>
+        <w:t>[[0.002 0.522 0.020 0.007 0.010 0.021 0.938 0.957]]</w:t>
+      </w:r>
+    </w:p>
+    <w:p>
+      <w:pPr>
+        <w:pStyle w:val="Normal"/>
+        <w:tabs>
+          <w:tab w:val="left" w:pos="4147" w:leader="none"/>
+        </w:tabs>
+        <w:jc w:val="both"/>
+        <w:rPr/>
+      </w:pPr>
+      <w:r>
+        <w:rPr/>
+        <w:t>Encode_V1129_22_004613.png</w:t>
+      </w:r>
+    </w:p>
+    <w:p>
+      <w:pPr>
+        <w:pStyle w:val="Normal"/>
+        <w:tabs>
+          <w:tab w:val="left" w:pos="4147" w:leader="none"/>
+        </w:tabs>
+        <w:jc w:val="both"/>
+        <w:rPr/>
+      </w:pPr>
+      <w:r>
+        <w:rPr/>
+        <w:t>[[0.047 0.014 0.881 0.060 0.119 0.940 0.905 1.000]]</w:t>
+      </w:r>
+    </w:p>
+    <w:p>
+      <w:pPr>
+        <w:pStyle w:val="Normal"/>
+        <w:tabs>
+          <w:tab w:val="left" w:pos="4147" w:leader="none"/>
+        </w:tabs>
+        <w:jc w:val="both"/>
+        <w:rPr/>
+      </w:pPr>
+      <w:r>
+        <w:rPr/>
+        <w:t>[[0.053 0.099 0.682 0.516 0.002 0.767 0.843 0.999]]</w:t>
+      </w:r>
+    </w:p>
+    <w:p>
+      <w:pPr>
+        <w:pStyle w:val="Normal"/>
+        <w:tabs>
+          <w:tab w:val="left" w:pos="4147" w:leader="none"/>
+        </w:tabs>
+        <w:jc w:val="both"/>
+        <w:rPr/>
+      </w:pPr>
+      <w:r>
+        <w:rPr/>
+        <w:t>Encode_V1129_15_006230.png</w:t>
+      </w:r>
+    </w:p>
+    <w:p>
+      <w:pPr>
+        <w:pStyle w:val="Normal"/>
+        <w:tabs>
+          <w:tab w:val="left" w:pos="4147" w:leader="none"/>
+        </w:tabs>
+        <w:jc w:val="both"/>
+        <w:rPr/>
+      </w:pPr>
+      <w:r>
+        <w:rPr/>
+        <w:t>[[0.953 0.047 0.622 0.001 0.047 0.977 0.679 0.999]]</w:t>
+      </w:r>
+    </w:p>
+    <w:p>
+      <w:pPr>
+        <w:pStyle w:val="Normal"/>
+        <w:tabs>
+          <w:tab w:val="left" w:pos="4147" w:leader="none"/>
+        </w:tabs>
+        <w:jc w:val="both"/>
+        <w:rPr/>
+      </w:pPr>
+      <w:r>
+        <w:rPr/>
+        <w:t>[[1.000 0.049 0.860 0.001 0.004 1.000 0.961 1.000]]</w:t>
+      </w:r>
+    </w:p>
+    <w:p>
+      <w:pPr>
+        <w:pStyle w:val="Normal"/>
+        <w:tabs>
+          <w:tab w:val="left" w:pos="4147" w:leader="none"/>
+        </w:tabs>
+        <w:jc w:val="both"/>
+        <w:rPr/>
+      </w:pPr>
+      <w:r>
+        <w:rPr/>
+        <w:t>Encode_V1129_21_011905.png</w:t>
+      </w:r>
+    </w:p>
+    <w:p>
+      <w:pPr>
+        <w:pStyle w:val="Normal"/>
+        <w:tabs>
+          <w:tab w:val="left" w:pos="4147" w:leader="none"/>
+        </w:tabs>
+        <w:jc w:val="both"/>
+        <w:rPr/>
+      </w:pPr>
+      <w:r>
+        <w:rPr/>
+        <w:t>[[0.982 0.002 0.005 0.076 0.001 0.998 0.004 0.998]]</w:t>
+      </w:r>
+    </w:p>
+    <w:p>
+      <w:pPr>
+        <w:pStyle w:val="Normal"/>
+        <w:tabs>
+          <w:tab w:val="left" w:pos="4147" w:leader="none"/>
+        </w:tabs>
+        <w:jc w:val="both"/>
+        <w:rPr/>
+      </w:pPr>
+      <w:r>
+        <w:rPr/>
+        <w:t>[[1.000 0.017 0.009 0.015 0.001 0.999 0.029 0.999]]</w:t>
+      </w:r>
+    </w:p>
+    <w:p>
+      <w:pPr>
+        <w:pStyle w:val="Normal"/>
+        <w:tabs>
+          <w:tab w:val="left" w:pos="4147" w:leader="none"/>
+        </w:tabs>
+        <w:jc w:val="both"/>
+        <w:rPr/>
+      </w:pPr>
+      <w:r>
+        <w:rPr/>
+        <w:t>Encode_V1129_6_036049.png</w:t>
+      </w:r>
+    </w:p>
+    <w:p>
+      <w:pPr>
+        <w:pStyle w:val="Normal"/>
+        <w:tabs>
+          <w:tab w:val="left" w:pos="4147" w:leader="none"/>
+        </w:tabs>
+        <w:jc w:val="both"/>
+        <w:rPr/>
+      </w:pPr>
+      <w:r>
+        <w:rPr/>
+        <w:t>[[0.001 0.000 0.095 0.009 0.005 0.007 0.047 0.119]]</w:t>
+      </w:r>
+    </w:p>
+    <w:p>
+      <w:pPr>
+        <w:pStyle w:val="Normal"/>
+        <w:tabs>
+          <w:tab w:val="left" w:pos="4147" w:leader="none"/>
+        </w:tabs>
+        <w:jc w:val="both"/>
+        <w:rPr/>
+      </w:pPr>
+      <w:r>
+        <w:rPr/>
+        <w:t>[[0.002 0.001 0.073 0.005 0.002 0.003 0.061 0.066]]</w:t>
+      </w:r>
+    </w:p>
+    <w:p>
+      <w:pPr>
+        <w:pStyle w:val="Normal"/>
+        <w:tabs>
+          <w:tab w:val="left" w:pos="4147" w:leader="none"/>
+        </w:tabs>
+        <w:jc w:val="both"/>
+        <w:rPr/>
+      </w:pPr>
+      <w:r>
+        <w:rPr/>
+        <w:t>Encode_V1129_6_038299.png</w:t>
+      </w:r>
+    </w:p>
+    <w:p>
+      <w:pPr>
+        <w:pStyle w:val="Normal"/>
+        <w:tabs>
+          <w:tab w:val="left" w:pos="4147" w:leader="none"/>
+        </w:tabs>
+        <w:jc w:val="both"/>
+        <w:rPr/>
+      </w:pPr>
+      <w:r>
+        <w:rPr/>
+        <w:t>[[0.037 0.005 0.018 0.037 0.014 0.119 0.014 0.321]]</w:t>
+      </w:r>
+    </w:p>
+    <w:p>
+      <w:pPr>
+        <w:pStyle w:val="Normal"/>
+        <w:tabs>
+          <w:tab w:val="left" w:pos="4147" w:leader="none"/>
+        </w:tabs>
+        <w:jc w:val="both"/>
+        <w:rPr/>
+      </w:pPr>
+      <w:r>
+        <w:rPr/>
+        <w:t>[[0.003 0.021 0.005 0.006 0.023 0.025 0.028 0.157]]</w:t>
+      </w:r>
+    </w:p>
+    <w:p>
+      <w:pPr>
+        <w:pStyle w:val="Normal"/>
+        <w:tabs>
+          <w:tab w:val="left" w:pos="4147" w:leader="none"/>
+        </w:tabs>
+        <w:jc w:val="both"/>
+        <w:rPr/>
+      </w:pPr>
+      <w:r>
+        <w:rPr/>
+      </w:r>
+    </w:p>
+    <w:p>
+      <w:pPr>
+        <w:pStyle w:val="Normal"/>
+        <w:tabs>
+          <w:tab w:val="left" w:pos="4147" w:leader="none"/>
+        </w:tabs>
+        <w:jc w:val="both"/>
+        <w:rPr/>
+      </w:pPr>
+      <w:r>
+        <w:rPr/>
+      </w:r>
     </w:p>
     <w:sectPr>
-      <w:type w:val="nextPage"/>
+      <w:type w:val="continuous"/>
       <w:pgSz w:w="11906" w:h="16838"/>
       <w:pgMar w:left="1134" w:right="1134" w:header="0" w:top="1134" w:footer="0" w:bottom="1134" w:gutter="0"/>
-      <w:pgNumType w:fmt="decimal"/>
       <w:formProt w:val="false"/>
       <w:textDirection w:val="lrTb"/>
       <w:docGrid w:type="default" w:linePitch="240" w:charSpace="4294961151"/>
@@ -3267,6 +4552,363 @@
       <w:rFonts w:cs="OpenSymbol"/>
     </w:rPr>
   </w:style>
+  <w:style w:type="character" w:styleId="ListLabel60">
+    <w:name w:val="ListLabel 60"/>
+    <w:qFormat/>
+    <w:rPr>
+      <w:rFonts w:cs="OpenSymbol"/>
+    </w:rPr>
+  </w:style>
+  <w:style w:type="character" w:styleId="ListLabel61">
+    <w:name w:val="ListLabel 61"/>
+    <w:qFormat/>
+    <w:rPr>
+      <w:rFonts w:cs="OpenSymbol"/>
+    </w:rPr>
+  </w:style>
+  <w:style w:type="character" w:styleId="ListLabel62">
+    <w:name w:val="ListLabel 62"/>
+    <w:qFormat/>
+    <w:rPr>
+      <w:rFonts w:cs="OpenSymbol"/>
+    </w:rPr>
+  </w:style>
+  <w:style w:type="character" w:styleId="ListLabel63">
+    <w:name w:val="ListLabel 63"/>
+    <w:qFormat/>
+    <w:rPr>
+      <w:rFonts w:cs="OpenSymbol"/>
+    </w:rPr>
+  </w:style>
+  <w:style w:type="character" w:styleId="ListLabel64">
+    <w:name w:val="ListLabel 64"/>
+    <w:qFormat/>
+    <w:rPr>
+      <w:rFonts w:cs="OpenSymbol"/>
+    </w:rPr>
+  </w:style>
+  <w:style w:type="character" w:styleId="ListLabel65">
+    <w:name w:val="ListLabel 65"/>
+    <w:qFormat/>
+    <w:rPr>
+      <w:rFonts w:cs="OpenSymbol"/>
+    </w:rPr>
+  </w:style>
+  <w:style w:type="character" w:styleId="ListLabel66">
+    <w:name w:val="ListLabel 66"/>
+    <w:qFormat/>
+    <w:rPr>
+      <w:rFonts w:cs="OpenSymbol"/>
+    </w:rPr>
+  </w:style>
+  <w:style w:type="character" w:styleId="ListLabel67">
+    <w:name w:val="ListLabel 67"/>
+    <w:qFormat/>
+    <w:rPr>
+      <w:rFonts w:cs="OpenSymbol"/>
+    </w:rPr>
+  </w:style>
+  <w:style w:type="character" w:styleId="ListLabel68">
+    <w:name w:val="ListLabel 68"/>
+    <w:qFormat/>
+    <w:rPr>
+      <w:rFonts w:cs="OpenSymbol"/>
+    </w:rPr>
+  </w:style>
+  <w:style w:type="character" w:styleId="ListLabel69">
+    <w:name w:val="ListLabel 69"/>
+    <w:qFormat/>
+    <w:rPr>
+      <w:rFonts w:cs="OpenSymbol"/>
+    </w:rPr>
+  </w:style>
+  <w:style w:type="character" w:styleId="ListLabel70">
+    <w:name w:val="ListLabel 70"/>
+    <w:qFormat/>
+    <w:rPr>
+      <w:rFonts w:cs="OpenSymbol"/>
+    </w:rPr>
+  </w:style>
+  <w:style w:type="character" w:styleId="ListLabel71">
+    <w:name w:val="ListLabel 71"/>
+    <w:qFormat/>
+    <w:rPr>
+      <w:rFonts w:cs="OpenSymbol"/>
+    </w:rPr>
+  </w:style>
+  <w:style w:type="character" w:styleId="ListLabel72">
+    <w:name w:val="ListLabel 72"/>
+    <w:qFormat/>
+    <w:rPr>
+      <w:rFonts w:cs="OpenSymbol"/>
+    </w:rPr>
+  </w:style>
+  <w:style w:type="character" w:styleId="ListLabel73">
+    <w:name w:val="ListLabel 73"/>
+    <w:qFormat/>
+    <w:rPr>
+      <w:rFonts w:cs="OpenSymbol"/>
+    </w:rPr>
+  </w:style>
+  <w:style w:type="character" w:styleId="ListLabel74">
+    <w:name w:val="ListLabel 74"/>
+    <w:qFormat/>
+    <w:rPr>
+      <w:rFonts w:cs="OpenSymbol"/>
+    </w:rPr>
+  </w:style>
+  <w:style w:type="character" w:styleId="ListLabel75">
+    <w:name w:val="ListLabel 75"/>
+    <w:qFormat/>
+    <w:rPr>
+      <w:rFonts w:cs="OpenSymbol"/>
+    </w:rPr>
+  </w:style>
+  <w:style w:type="character" w:styleId="ListLabel76">
+    <w:name w:val="ListLabel 76"/>
+    <w:qFormat/>
+    <w:rPr>
+      <w:rFonts w:cs="OpenSymbol"/>
+    </w:rPr>
+  </w:style>
+  <w:style w:type="character" w:styleId="ListLabel77">
+    <w:name w:val="ListLabel 77"/>
+    <w:qFormat/>
+    <w:rPr>
+      <w:rFonts w:cs="OpenSymbol"/>
+    </w:rPr>
+  </w:style>
+  <w:style w:type="character" w:styleId="ListLabel78">
+    <w:name w:val="ListLabel 78"/>
+    <w:qFormat/>
+    <w:rPr>
+      <w:rFonts w:cs="OpenSymbol"/>
+    </w:rPr>
+  </w:style>
+  <w:style w:type="character" w:styleId="ListLabel79">
+    <w:name w:val="ListLabel 79"/>
+    <w:qFormat/>
+    <w:rPr>
+      <w:rFonts w:cs="OpenSymbol"/>
+    </w:rPr>
+  </w:style>
+  <w:style w:type="character" w:styleId="ListLabel80">
+    <w:name w:val="ListLabel 80"/>
+    <w:qFormat/>
+    <w:rPr>
+      <w:rFonts w:cs="OpenSymbol"/>
+    </w:rPr>
+  </w:style>
+  <w:style w:type="character" w:styleId="ListLabel81">
+    <w:name w:val="ListLabel 81"/>
+    <w:qFormat/>
+    <w:rPr>
+      <w:rFonts w:cs="OpenSymbol"/>
+    </w:rPr>
+  </w:style>
+  <w:style w:type="character" w:styleId="ListLabel82">
+    <w:name w:val="ListLabel 82"/>
+    <w:qFormat/>
+    <w:rPr>
+      <w:rFonts w:cs="OpenSymbol"/>
+    </w:rPr>
+  </w:style>
+  <w:style w:type="character" w:styleId="ListLabel83">
+    <w:name w:val="ListLabel 83"/>
+    <w:qFormat/>
+    <w:rPr>
+      <w:rFonts w:cs="OpenSymbol"/>
+    </w:rPr>
+  </w:style>
+  <w:style w:type="character" w:styleId="ListLabel84">
+    <w:name w:val="ListLabel 84"/>
+    <w:qFormat/>
+    <w:rPr>
+      <w:rFonts w:cs="OpenSymbol"/>
+    </w:rPr>
+  </w:style>
+  <w:style w:type="character" w:styleId="ListLabel85">
+    <w:name w:val="ListLabel 85"/>
+    <w:qFormat/>
+    <w:rPr>
+      <w:rFonts w:cs="OpenSymbol"/>
+    </w:rPr>
+  </w:style>
+  <w:style w:type="character" w:styleId="ListLabel86">
+    <w:name w:val="ListLabel 86"/>
+    <w:qFormat/>
+    <w:rPr>
+      <w:rFonts w:cs="OpenSymbol"/>
+    </w:rPr>
+  </w:style>
+  <w:style w:type="character" w:styleId="ListLabel87">
+    <w:name w:val="ListLabel 87"/>
+    <w:qFormat/>
+    <w:rPr>
+      <w:rFonts w:cs="OpenSymbol"/>
+    </w:rPr>
+  </w:style>
+  <w:style w:type="character" w:styleId="ListLabel88">
+    <w:name w:val="ListLabel 88"/>
+    <w:qFormat/>
+    <w:rPr>
+      <w:rFonts w:cs="OpenSymbol"/>
+    </w:rPr>
+  </w:style>
+  <w:style w:type="character" w:styleId="ListLabel89">
+    <w:name w:val="ListLabel 89"/>
+    <w:qFormat/>
+    <w:rPr>
+      <w:rFonts w:cs="OpenSymbol"/>
+    </w:rPr>
+  </w:style>
+  <w:style w:type="character" w:styleId="ListLabel90">
+    <w:name w:val="ListLabel 90"/>
+    <w:qFormat/>
+    <w:rPr>
+      <w:rFonts w:cs="OpenSymbol"/>
+    </w:rPr>
+  </w:style>
+  <w:style w:type="character" w:styleId="ListLabel91">
+    <w:name w:val="ListLabel 91"/>
+    <w:qFormat/>
+    <w:rPr>
+      <w:rFonts w:cs="OpenSymbol"/>
+    </w:rPr>
+  </w:style>
+  <w:style w:type="character" w:styleId="ListLabel92">
+    <w:name w:val="ListLabel 92"/>
+    <w:qFormat/>
+    <w:rPr>
+      <w:rFonts w:cs="OpenSymbol"/>
+    </w:rPr>
+  </w:style>
+  <w:style w:type="character" w:styleId="ListLabel93">
+    <w:name w:val="ListLabel 93"/>
+    <w:qFormat/>
+    <w:rPr>
+      <w:rFonts w:cs="OpenSymbol"/>
+    </w:rPr>
+  </w:style>
+  <w:style w:type="character" w:styleId="ListLabel94">
+    <w:name w:val="ListLabel 94"/>
+    <w:qFormat/>
+    <w:rPr>
+      <w:rFonts w:cs="OpenSymbol"/>
+    </w:rPr>
+  </w:style>
+  <w:style w:type="character" w:styleId="ListLabel95">
+    <w:name w:val="ListLabel 95"/>
+    <w:qFormat/>
+    <w:rPr>
+      <w:rFonts w:cs="OpenSymbol"/>
+    </w:rPr>
+  </w:style>
+  <w:style w:type="character" w:styleId="ListLabel96">
+    <w:name w:val="ListLabel 96"/>
+    <w:qFormat/>
+    <w:rPr>
+      <w:rFonts w:cs="OpenSymbol"/>
+    </w:rPr>
+  </w:style>
+  <w:style w:type="character" w:styleId="ListLabel97">
+    <w:name w:val="ListLabel 97"/>
+    <w:qFormat/>
+    <w:rPr>
+      <w:rFonts w:cs="OpenSymbol"/>
+    </w:rPr>
+  </w:style>
+  <w:style w:type="character" w:styleId="ListLabel98">
+    <w:name w:val="ListLabel 98"/>
+    <w:qFormat/>
+    <w:rPr>
+      <w:rFonts w:cs="OpenSymbol"/>
+    </w:rPr>
+  </w:style>
+  <w:style w:type="character" w:styleId="ListLabel99">
+    <w:name w:val="ListLabel 99"/>
+    <w:qFormat/>
+    <w:rPr>
+      <w:rFonts w:cs="OpenSymbol"/>
+    </w:rPr>
+  </w:style>
+  <w:style w:type="character" w:styleId="ListLabel100">
+    <w:name w:val="ListLabel 100"/>
+    <w:qFormat/>
+    <w:rPr>
+      <w:rFonts w:cs="OpenSymbol"/>
+    </w:rPr>
+  </w:style>
+  <w:style w:type="character" w:styleId="ListLabel101">
+    <w:name w:val="ListLabel 101"/>
+    <w:qFormat/>
+    <w:rPr>
+      <w:rFonts w:cs="OpenSymbol"/>
+    </w:rPr>
+  </w:style>
+  <w:style w:type="character" w:styleId="ListLabel102">
+    <w:name w:val="ListLabel 102"/>
+    <w:qFormat/>
+    <w:rPr>
+      <w:rFonts w:cs="OpenSymbol"/>
+    </w:rPr>
+  </w:style>
+  <w:style w:type="character" w:styleId="ListLabel103">
+    <w:name w:val="ListLabel 103"/>
+    <w:qFormat/>
+    <w:rPr>
+      <w:rFonts w:cs="OpenSymbol"/>
+    </w:rPr>
+  </w:style>
+  <w:style w:type="character" w:styleId="ListLabel104">
+    <w:name w:val="ListLabel 104"/>
+    <w:qFormat/>
+    <w:rPr>
+      <w:rFonts w:cs="OpenSymbol"/>
+    </w:rPr>
+  </w:style>
+  <w:style w:type="character" w:styleId="ListLabel105">
+    <w:name w:val="ListLabel 105"/>
+    <w:qFormat/>
+    <w:rPr>
+      <w:rFonts w:cs="OpenSymbol"/>
+    </w:rPr>
+  </w:style>
+  <w:style w:type="character" w:styleId="ListLabel106">
+    <w:name w:val="ListLabel 106"/>
+    <w:qFormat/>
+    <w:rPr>
+      <w:rFonts w:cs="OpenSymbol"/>
+    </w:rPr>
+  </w:style>
+  <w:style w:type="character" w:styleId="ListLabel107">
+    <w:name w:val="ListLabel 107"/>
+    <w:qFormat/>
+    <w:rPr>
+      <w:rFonts w:cs="OpenSymbol"/>
+    </w:rPr>
+  </w:style>
+  <w:style w:type="character" w:styleId="ListLabel108">
+    <w:name w:val="ListLabel 108"/>
+    <w:qFormat/>
+    <w:rPr>
+      <w:rFonts w:cs="OpenSymbol"/>
+    </w:rPr>
+  </w:style>
+  <w:style w:type="character" w:styleId="ListLabel109">
+    <w:name w:val="ListLabel 109"/>
+    <w:qFormat/>
+    <w:rPr>
+      <w:rFonts w:cs="OpenSymbol"/>
+    </w:rPr>
+  </w:style>
+  <w:style w:type="character" w:styleId="ListLabel110">
+    <w:name w:val="ListLabel 110"/>
+    <w:qFormat/>
+    <w:rPr>
+      <w:rFonts w:cs="OpenSymbol"/>
+    </w:rPr>
+  </w:style>
   <w:style w:type="paragraph" w:styleId="Style15" w:customStyle="1">
     <w:name w:val="标题"/>
     <w:basedOn w:val="Normal"/>
@@ -3332,6 +4974,19 @@
     <w:rPr>
       <w:i/>
       <w:iCs/>
+    </w:rPr>
+  </w:style>
+  <w:style w:type="paragraph" w:styleId="Style20">
+    <w:name w:val="预格式化的文本"/>
+    <w:basedOn w:val="Normal"/>
+    <w:qFormat/>
+    <w:pPr>
+      <w:spacing w:before="0" w:after="0"/>
+    </w:pPr>
+    <w:rPr>
+      <w:rFonts w:ascii="Liberation Mono" w:hAnsi="Liberation Mono" w:eastAsia="Nimbus Mono L" w:cs="Liberation Mono"/>
+      <w:sz w:val="20"/>
+      <w:szCs w:val="20"/>
     </w:rPr>
   </w:style>
   <w:style w:type="numbering" w:styleId="NoList" w:default="1">

--- a/Daily_Work.docx
+++ b/Daily_Work.docx
@@ -2,6 +2,198 @@
 <file path=word/document.xml><?xml version="1.0" encoding="utf-8"?>
 <w:document xmlns:o="urn:schemas-microsoft-com:office:office" xmlns:r="http://schemas.openxmlformats.org/officeDocument/2006/relationships" xmlns:v="urn:schemas-microsoft-com:vml" xmlns:w="http://schemas.openxmlformats.org/wordprocessingml/2006/main" xmlns:w10="urn:schemas-microsoft-com:office:word" xmlns:wp="http://schemas.openxmlformats.org/drawingml/2006/wordprocessingDrawing" xmlns:wps="http://schemas.microsoft.com/office/word/2010/wordprocessingShape" xmlns:wpg="http://schemas.microsoft.com/office/word/2010/wordprocessingGroup" xmlns:mc="http://schemas.openxmlformats.org/markup-compatibility/2006" xmlns:wp14="http://schemas.microsoft.com/office/word/2010/wordprocessingDrawing" xmlns:w14="http://schemas.microsoft.com/office/word/2010/wordml" mc:Ignorable="w14 wp14">
   <w:body>
+    <w:p>
+      <w:pPr>
+        <w:pStyle w:val="Normal"/>
+        <w:jc w:val="center"/>
+        <w:rPr/>
+      </w:pPr>
+      <w:r>
+        <w:rPr>
+          <w:b/>
+          <w:bCs/>
+        </w:rPr>
+        <w:t>目录</w:t>
+      </w:r>
+    </w:p>
+    <w:p>
+      <w:pPr>
+        <w:pStyle w:val="Style23"/>
+        <w:rPr/>
+      </w:pPr>
+      <w:r>
+        <w:rPr/>
+        <w:t>内容目录</w:t>
+      </w:r>
+    </w:p>
+    <w:p>
+      <w:pPr>
+        <w:pStyle w:val="1"/>
+        <w:tabs>
+          <w:tab w:val="right" w:pos="9638" w:leader="dot"/>
+        </w:tabs>
+        <w:rPr/>
+      </w:pPr>
+      <w:r>
+        <w:fldChar w:fldCharType="begin"/>
+      </w:r>
+      <w:r>
+        <w:instrText> TOC \f \o "1-2" \h</w:instrText>
+      </w:r>
+      <w:r>
+        <w:fldChar w:fldCharType="separate"/>
+      </w:r>
+      <w:hyperlink w:anchor="__RefHeading___Toc524_1139385966">
+        <w:r>
+          <w:rPr>
+            <w:rStyle w:val="Style15"/>
+          </w:rPr>
+          <w:t xml:space="preserve">20190422 </w:t>
+        </w:r>
+        <w:r>
+          <w:rPr>
+            <w:rStyle w:val="Style15"/>
+          </w:rPr>
+          <w:t>多标签网络</w:t>
+        </w:r>
+        <w:r>
+          <w:rPr>
+            <w:rStyle w:val="Style15"/>
+          </w:rPr>
+          <w:tab/>
+          <w:t>2</w:t>
+        </w:r>
+      </w:hyperlink>
+    </w:p>
+    <w:p>
+      <w:pPr>
+        <w:pStyle w:val="1"/>
+        <w:tabs>
+          <w:tab w:val="right" w:pos="9638" w:leader="dot"/>
+        </w:tabs>
+        <w:rPr/>
+      </w:pPr>
+      <w:hyperlink w:anchor="__RefHeading___Toc526_1139385966">
+        <w:r>
+          <w:rPr>
+            <w:rStyle w:val="Style15"/>
+          </w:rPr>
+          <w:t xml:space="preserve">20190507 </w:t>
+        </w:r>
+        <w:r>
+          <w:rPr>
+            <w:rStyle w:val="Style15"/>
+          </w:rPr>
+          <w:t>修改数据集</w:t>
+        </w:r>
+        <w:r>
+          <w:rPr>
+            <w:rStyle w:val="Style15"/>
+          </w:rPr>
+          <w:t>&amp;</w:t>
+        </w:r>
+        <w:r>
+          <w:rPr>
+            <w:rStyle w:val="Style15"/>
+          </w:rPr>
+          <w:t>重新运行</w:t>
+        </w:r>
+        <w:r>
+          <w:rPr>
+            <w:rStyle w:val="Style15"/>
+          </w:rPr>
+          <w:tab/>
+          <w:t>4</w:t>
+        </w:r>
+      </w:hyperlink>
+    </w:p>
+    <w:p>
+      <w:pPr>
+        <w:pStyle w:val="1"/>
+        <w:tabs>
+          <w:tab w:val="right" w:pos="9638" w:leader="dot"/>
+        </w:tabs>
+        <w:rPr/>
+      </w:pPr>
+      <w:hyperlink w:anchor="__RefHeading___Toc528_1139385966">
+        <w:r>
+          <w:rPr>
+            <w:rStyle w:val="Style15"/>
+          </w:rPr>
+          <w:t xml:space="preserve">20190508 </w:t>
+        </w:r>
+        <w:r>
+          <w:rPr>
+            <w:rStyle w:val="Style15"/>
+          </w:rPr>
+          <w:t>对比结果</w:t>
+        </w:r>
+        <w:r>
+          <w:rPr>
+            <w:rStyle w:val="Style15"/>
+          </w:rPr>
+          <w:t>txt</w:t>
+        </w:r>
+        <w:r>
+          <w:rPr>
+            <w:rStyle w:val="Style15"/>
+          </w:rPr>
+          <w:t>的预处理</w:t>
+        </w:r>
+        <w:r>
+          <w:rPr>
+            <w:rStyle w:val="Style15"/>
+          </w:rPr>
+          <w:tab/>
+          <w:t>7</w:t>
+        </w:r>
+      </w:hyperlink>
+    </w:p>
+    <w:p>
+      <w:pPr>
+        <w:pStyle w:val="1"/>
+        <w:tabs>
+          <w:tab w:val="right" w:pos="9638" w:leader="dot"/>
+        </w:tabs>
+        <w:rPr/>
+      </w:pPr>
+      <w:hyperlink w:anchor="__RefHeading___Toc530_1139385966">
+        <w:r>
+          <w:rPr>
+            <w:rStyle w:val="Style15"/>
+          </w:rPr>
+          <w:t xml:space="preserve">20190514 </w:t>
+        </w:r>
+        <w:r>
+          <w:rPr>
+            <w:rStyle w:val="Style15"/>
+          </w:rPr>
+          <w:t>使用</w:t>
+        </w:r>
+        <w:r>
+          <w:rPr>
+            <w:rStyle w:val="Style15"/>
+          </w:rPr>
+          <w:t>excel</w:t>
+        </w:r>
+        <w:r>
+          <w:rPr>
+            <w:rStyle w:val="Style15"/>
+          </w:rPr>
+          <w:t>对比结果准确率</w:t>
+        </w:r>
+        <w:r>
+          <w:rPr>
+            <w:rStyle w:val="Style15"/>
+          </w:rPr>
+          <w:tab/>
+          <w:t>9</w:t>
+        </w:r>
+      </w:hyperlink>
+      <w:r>
+        <w:fldChar w:fldCharType="end"/>
+      </w:r>
+    </w:p>
     <w:p>
       <w:pPr>
         <w:sectPr>
@@ -22,21 +214,48 @@
         </w:rPr>
       </w:pPr>
       <w:r>
+        <w:rPr/>
+      </w:r>
+    </w:p>
+    <w:p>
+      <w:pPr>
+        <w:pStyle w:val="Normal"/>
+        <w:numPr>
+          <w:ilvl w:val="0"/>
+          <w:numId w:val="0"/>
+        </w:numPr>
+        <w:outlineLvl w:val="0"/>
+        <w:rPr>
+          <w:b/>
+          <w:b/>
+          <w:bCs/>
+        </w:rPr>
+      </w:pPr>
+      <w:bookmarkStart w:id="0" w:name="__RefHeading___Toc524_1139385966"/>
+      <w:bookmarkEnd w:id="0"/>
+      <w:r>
         <w:rPr>
           <w:b/>
           <w:bCs/>
         </w:rPr>
-        <w:t>目录</w:t>
-      </w:r>
-    </w:p>
-    <w:p>
-      <w:pPr>
-        <w:pStyle w:val="Normal"/>
-        <w:rPr/>
-      </w:pPr>
-      <w:r>
-        <w:rPr/>
-        <w:t>2019-04-22</w:t>
+        <w:t xml:space="preserve">20190422 </w:t>
+      </w:r>
+      <w:r>
+        <w:rPr>
+          <w:b/>
+          <w:bCs/>
+          <w:color w:val="800000"/>
+        </w:rPr>
+        <w:t>多标签网络</w:t>
+      </w:r>
+    </w:p>
+    <w:p>
+      <w:pPr>
+        <w:pStyle w:val="Normal"/>
+        <w:rPr/>
+      </w:pPr>
+      <w:r>
+        <w:rPr/>
       </w:r>
     </w:p>
     <w:p>
@@ -534,40 +753,89 @@
       <w:r>
         <w:rPr/>
       </w:r>
-    </w:p>
-    <w:p>
-      <w:pPr>
-        <w:pStyle w:val="Normal"/>
-        <w:rPr>
-          <w:b/>
-          <w:b/>
-          <w:bCs/>
-        </w:rPr>
-      </w:pPr>
+      <w:r>
+        <w:br w:type="page"/>
+      </w:r>
+    </w:p>
+    <w:p>
+      <w:pPr>
+        <w:pStyle w:val="Normal"/>
+        <w:rPr/>
+      </w:pPr>
+      <w:r>
+        <w:rPr/>
+      </w:r>
+    </w:p>
+    <w:p>
+      <w:pPr>
+        <w:pStyle w:val="Normal"/>
+        <w:numPr>
+          <w:ilvl w:val="0"/>
+          <w:numId w:val="0"/>
+        </w:numPr>
+        <w:outlineLvl w:val="0"/>
+        <w:rPr/>
+      </w:pPr>
+      <w:bookmarkStart w:id="1" w:name="__RefHeading___Toc526_1139385966"/>
+      <w:bookmarkEnd w:id="1"/>
       <w:r>
         <w:rPr>
           <w:b/>
           <w:bCs/>
         </w:rPr>
-        <w:t>20190507</w:t>
-      </w:r>
-    </w:p>
-    <w:p>
-      <w:pPr>
-        <w:pStyle w:val="Normal"/>
-        <w:jc w:val="center"/>
+        <w:t xml:space="preserve">20190507 </w:t>
+      </w:r>
+      <w:r>
         <w:rPr>
           <w:b/>
+          <w:bCs/>
+          <w:color w:val="800000"/>
+        </w:rPr>
+        <w:t>修改数据集</w:t>
+      </w:r>
+      <w:r>
+        <w:rPr>
           <w:b/>
           <w:bCs/>
+          <w:color w:val="800000"/>
         </w:rPr>
+        <w:t>&amp;</w:t>
+      </w:r>
+      <w:r>
+        <w:rPr>
+          <w:b/>
+          <w:bCs/>
+          <w:color w:val="800000"/>
+        </w:rPr>
+        <w:t>重新运行</w:t>
+      </w:r>
+    </w:p>
+    <w:p>
+      <w:pPr>
+        <w:pStyle w:val="Normal"/>
+        <w:jc w:val="center"/>
+        <w:rPr/>
       </w:pPr>
       <w:r>
         <w:rPr>
           <w:b/>
           <w:bCs/>
         </w:rPr>
-        <w:t>使用正确的数据训练集得到正确的网络结果：</w:t>
+        <w:t>修改</w:t>
+      </w:r>
+      <w:r>
+        <w:rPr>
+          <w:b/>
+          <w:bCs/>
+        </w:rPr>
+        <w:t>data set</w:t>
+      </w:r>
+      <w:r>
+        <w:rPr>
+          <w:b/>
+          <w:bCs/>
+        </w:rPr>
+        <w:t>得到正确的结果：</w:t>
       </w:r>
     </w:p>
     <w:p>
@@ -1906,56 +2174,75 @@
           <w:bCs/>
         </w:rPr>
       </w:r>
-    </w:p>
-    <w:p>
-      <w:pPr>
-        <w:pStyle w:val="Normal"/>
-        <w:rPr/>
-      </w:pPr>
-      <w:r>
-        <w:rPr/>
-      </w:r>
-    </w:p>
-    <w:p>
-      <w:pPr>
-        <w:pStyle w:val="Normal"/>
-        <w:rPr>
-          <w:b/>
-          <w:b/>
-          <w:bCs/>
-        </w:rPr>
-      </w:pPr>
+      <w:r>
+        <w:br w:type="page"/>
+      </w:r>
+    </w:p>
+    <w:p>
+      <w:pPr>
+        <w:pStyle w:val="Normal"/>
+        <w:rPr/>
+      </w:pPr>
+      <w:r>
+        <w:rPr/>
+      </w:r>
+    </w:p>
+    <w:p>
+      <w:pPr>
+        <w:pStyle w:val="Normal"/>
+        <w:numPr>
+          <w:ilvl w:val="0"/>
+          <w:numId w:val="0"/>
+        </w:numPr>
+        <w:outlineLvl w:val="0"/>
+        <w:rPr/>
+      </w:pPr>
+      <w:bookmarkStart w:id="2" w:name="__RefHeading___Toc528_1139385966"/>
+      <w:bookmarkEnd w:id="2"/>
       <w:r>
         <w:rPr>
           <w:b/>
           <w:bCs/>
         </w:rPr>
-        <w:t>20190508</w:t>
-      </w:r>
-    </w:p>
-    <w:p>
-      <w:pPr>
-        <w:pStyle w:val="Normal"/>
-        <w:jc w:val="center"/>
+        <w:t xml:space="preserve">20190508 </w:t>
+      </w:r>
+      <w:r>
         <w:rPr>
           <w:b/>
+          <w:bCs/>
+          <w:color w:val="800000"/>
+        </w:rPr>
+        <w:t>对比结果</w:t>
+      </w:r>
+      <w:r>
+        <w:rPr>
           <w:b/>
           <w:bCs/>
+          <w:color w:val="800000"/>
         </w:rPr>
+        <w:t>txt</w:t>
+      </w:r>
+      <w:r>
+        <w:rPr>
+          <w:b/>
+          <w:bCs/>
+          <w:color w:val="800000"/>
+        </w:rPr>
+        <w:t>的预处理</w:t>
+      </w:r>
+    </w:p>
+    <w:p>
+      <w:pPr>
+        <w:pStyle w:val="Normal"/>
+        <w:jc w:val="center"/>
+        <w:rPr/>
       </w:pPr>
       <w:r>
         <w:rPr>
           <w:b/>
           <w:bCs/>
         </w:rPr>
-        <w:t>读取视频转换成图片进行</w:t>
-      </w:r>
-      <w:r>
-        <w:rPr>
-          <w:b/>
-          <w:bCs/>
-        </w:rPr>
-        <w:t>BSD</w:t>
+        <w:t>对比结果预处理程序</w:t>
       </w:r>
     </w:p>
     <w:p>
@@ -1981,7 +2268,38 @@
           <w:bCs/>
           <w:u w:val="none"/>
         </w:rPr>
-        <w:t>文件源代码。</w:t>
+        <w:t>文件源代码</w:t>
+      </w:r>
+    </w:p>
+    <w:p>
+      <w:pPr>
+        <w:pStyle w:val="Normal"/>
+        <w:tabs>
+          <w:tab w:val="left" w:pos="4147" w:leader="none"/>
+        </w:tabs>
+        <w:jc w:val="both"/>
+        <w:rPr/>
+      </w:pPr>
+      <w:r>
+        <w:rPr/>
+        <w:t>/home/lee/Documents/Project/c_excise/compare_BSD_output</w:t>
+      </w:r>
+      <w:r>
+        <w:rPr/>
+        <w:t>：</w:t>
+      </w:r>
+    </w:p>
+    <w:p>
+      <w:pPr>
+        <w:pStyle w:val="Normal"/>
+        <w:tabs>
+          <w:tab w:val="left" w:pos="4147" w:leader="none"/>
+        </w:tabs>
+        <w:jc w:val="both"/>
+        <w:rPr/>
+      </w:pPr>
+      <w:r>
+        <w:rPr/>
       </w:r>
     </w:p>
     <w:p>
@@ -1999,34 +2317,25 @@
         </w:rPr>
       </w:pPr>
       <w:r>
-        <w:rPr/>
-      </w:r>
-    </w:p>
-    <w:p>
-      <w:pPr>
-        <w:sectPr>
-          <w:type w:val="nextPage"/>
-          <w:pgSz w:w="11906" w:h="16838"/>
-          <w:pgMar w:left="1134" w:right="1134" w:header="0" w:top="1134" w:footer="0" w:bottom="1134" w:gutter="0"/>
-          <w:pgNumType w:fmt="decimal"/>
-          <w:formProt w:val="false"/>
-          <w:textDirection w:val="lrTb"/>
-          <w:docGrid w:type="default" w:linePitch="240" w:charSpace="4294961151"/>
-        </w:sectPr>
-      </w:pPr>
-    </w:p>
-    <w:p>
-      <w:pPr>
-        <w:pStyle w:val="Style20"/>
-        <w:rPr/>
-      </w:pPr>
-      <w:r>
-        <w:rPr/>
-      </w:r>
-    </w:p>
-    <w:p>
-      <w:pPr>
-        <w:pStyle w:val="Style20"/>
+        <w:rPr>
+          <w:b/>
+          <w:bCs/>
+          <w:u w:val="none"/>
+        </w:rPr>
+      </w:r>
+    </w:p>
+    <w:p>
+      <w:pPr>
+        <w:pStyle w:val="Style22"/>
+        <w:rPr/>
+      </w:pPr>
+      <w:r>
+        <w:rPr/>
+      </w:r>
+    </w:p>
+    <w:p>
+      <w:pPr>
+        <w:pStyle w:val="Style22"/>
         <w:rPr/>
       </w:pPr>
       <w:r>
@@ -2036,7 +2345,7 @@
     </w:p>
     <w:p>
       <w:pPr>
-        <w:pStyle w:val="Style20"/>
+        <w:pStyle w:val="Style22"/>
         <w:rPr/>
       </w:pPr>
       <w:r>
@@ -2046,16 +2355,16 @@
     </w:p>
     <w:p>
       <w:pPr>
-        <w:pStyle w:val="Style20"/>
-        <w:rPr/>
-      </w:pPr>
-      <w:r>
-        <w:rPr/>
-      </w:r>
-    </w:p>
-    <w:p>
-      <w:pPr>
-        <w:pStyle w:val="Style20"/>
+        <w:pStyle w:val="Style22"/>
+        <w:rPr/>
+      </w:pPr>
+      <w:r>
+        <w:rPr/>
+      </w:r>
+    </w:p>
+    <w:p>
+      <w:pPr>
+        <w:pStyle w:val="Style22"/>
         <w:rPr/>
       </w:pPr>
       <w:r>
@@ -2069,16 +2378,16 @@
     </w:p>
     <w:p>
       <w:pPr>
-        <w:pStyle w:val="Style20"/>
-        <w:rPr/>
-      </w:pPr>
-      <w:r>
-        <w:rPr/>
-      </w:r>
-    </w:p>
-    <w:p>
-      <w:pPr>
-        <w:pStyle w:val="Style20"/>
+        <w:pStyle w:val="Style22"/>
+        <w:rPr/>
+      </w:pPr>
+      <w:r>
+        <w:rPr/>
+      </w:r>
+    </w:p>
+    <w:p>
+      <w:pPr>
+        <w:pStyle w:val="Style22"/>
         <w:rPr/>
       </w:pPr>
       <w:r>
@@ -2088,7 +2397,7 @@
     </w:p>
     <w:p>
       <w:pPr>
-        <w:pStyle w:val="Style20"/>
+        <w:pStyle w:val="Style22"/>
         <w:rPr/>
       </w:pPr>
       <w:r>
@@ -2098,7 +2407,7 @@
     </w:p>
     <w:p>
       <w:pPr>
-        <w:pStyle w:val="Style20"/>
+        <w:pStyle w:val="Style22"/>
         <w:rPr/>
       </w:pPr>
       <w:r>
@@ -2109,7 +2418,7 @@
     </w:p>
     <w:p>
       <w:pPr>
-        <w:pStyle w:val="Style20"/>
+        <w:pStyle w:val="Style22"/>
         <w:rPr/>
       </w:pPr>
       <w:r>
@@ -2120,7 +2429,7 @@
     </w:p>
     <w:p>
       <w:pPr>
-        <w:pStyle w:val="Style20"/>
+        <w:pStyle w:val="Style22"/>
         <w:rPr/>
       </w:pPr>
       <w:r>
@@ -2131,16 +2440,16 @@
     </w:p>
     <w:p>
       <w:pPr>
-        <w:pStyle w:val="Style20"/>
-        <w:rPr/>
-      </w:pPr>
-      <w:r>
-        <w:rPr/>
-      </w:r>
-    </w:p>
-    <w:p>
-      <w:pPr>
-        <w:pStyle w:val="Style20"/>
+        <w:pStyle w:val="Style22"/>
+        <w:rPr/>
+      </w:pPr>
+      <w:r>
+        <w:rPr/>
+      </w:r>
+    </w:p>
+    <w:p>
+      <w:pPr>
+        <w:pStyle w:val="Style22"/>
         <w:rPr/>
       </w:pPr>
       <w:r>
@@ -2151,7 +2460,7 @@
     </w:p>
     <w:p>
       <w:pPr>
-        <w:pStyle w:val="Style20"/>
+        <w:pStyle w:val="Style22"/>
         <w:rPr/>
       </w:pPr>
       <w:r>
@@ -2162,7 +2471,7 @@
     </w:p>
     <w:p>
       <w:pPr>
-        <w:pStyle w:val="Style20"/>
+        <w:pStyle w:val="Style22"/>
         <w:rPr/>
       </w:pPr>
       <w:r>
@@ -2173,7 +2482,7 @@
     </w:p>
     <w:p>
       <w:pPr>
-        <w:pStyle w:val="Style20"/>
+        <w:pStyle w:val="Style22"/>
         <w:rPr/>
       </w:pPr>
       <w:r>
@@ -2185,7 +2494,7 @@
     </w:p>
     <w:p>
       <w:pPr>
-        <w:pStyle w:val="Style20"/>
+        <w:pStyle w:val="Style22"/>
         <w:rPr/>
       </w:pPr>
       <w:r>
@@ -2197,7 +2506,7 @@
     </w:p>
     <w:p>
       <w:pPr>
-        <w:pStyle w:val="Style20"/>
+        <w:pStyle w:val="Style22"/>
         <w:rPr/>
       </w:pPr>
       <w:r>
@@ -2208,16 +2517,16 @@
     </w:p>
     <w:p>
       <w:pPr>
-        <w:pStyle w:val="Style20"/>
-        <w:rPr/>
-      </w:pPr>
-      <w:r>
-        <w:rPr/>
-      </w:r>
-    </w:p>
-    <w:p>
-      <w:pPr>
-        <w:pStyle w:val="Style20"/>
+        <w:pStyle w:val="Style22"/>
+        <w:rPr/>
+      </w:pPr>
+      <w:r>
+        <w:rPr/>
+      </w:r>
+    </w:p>
+    <w:p>
+      <w:pPr>
+        <w:pStyle w:val="Style22"/>
         <w:rPr/>
       </w:pPr>
       <w:r>
@@ -2228,7 +2537,7 @@
     </w:p>
     <w:p>
       <w:pPr>
-        <w:pStyle w:val="Style20"/>
+        <w:pStyle w:val="Style22"/>
         <w:rPr/>
       </w:pPr>
       <w:r>
@@ -2239,7 +2548,7 @@
     </w:p>
     <w:p>
       <w:pPr>
-        <w:pStyle w:val="Style20"/>
+        <w:pStyle w:val="Style22"/>
         <w:rPr/>
       </w:pPr>
       <w:r>
@@ -2250,7 +2559,7 @@
     </w:p>
     <w:p>
       <w:pPr>
-        <w:pStyle w:val="Style20"/>
+        <w:pStyle w:val="Style22"/>
         <w:rPr/>
       </w:pPr>
       <w:r>
@@ -2262,7 +2571,7 @@
     </w:p>
     <w:p>
       <w:pPr>
-        <w:pStyle w:val="Style20"/>
+        <w:pStyle w:val="Style22"/>
         <w:rPr/>
       </w:pPr>
       <w:r>
@@ -2274,7 +2583,7 @@
     </w:p>
     <w:p>
       <w:pPr>
-        <w:pStyle w:val="Style20"/>
+        <w:pStyle w:val="Style22"/>
         <w:rPr/>
       </w:pPr>
       <w:r>
@@ -2285,16 +2594,16 @@
     </w:p>
     <w:p>
       <w:pPr>
-        <w:pStyle w:val="Style20"/>
-        <w:rPr/>
-      </w:pPr>
-      <w:r>
-        <w:rPr/>
-      </w:r>
-    </w:p>
-    <w:p>
-      <w:pPr>
-        <w:pStyle w:val="Style20"/>
+        <w:pStyle w:val="Style22"/>
+        <w:rPr/>
+      </w:pPr>
+      <w:r>
+        <w:rPr/>
+      </w:r>
+    </w:p>
+    <w:p>
+      <w:pPr>
+        <w:pStyle w:val="Style22"/>
         <w:rPr/>
       </w:pPr>
       <w:r>
@@ -2305,7 +2614,7 @@
     </w:p>
     <w:p>
       <w:pPr>
-        <w:pStyle w:val="Style20"/>
+        <w:pStyle w:val="Style22"/>
         <w:rPr/>
       </w:pPr>
       <w:r>
@@ -2316,7 +2625,7 @@
     </w:p>
     <w:p>
       <w:pPr>
-        <w:pStyle w:val="Style20"/>
+        <w:pStyle w:val="Style22"/>
         <w:rPr/>
       </w:pPr>
       <w:r>
@@ -2327,7 +2636,7 @@
     </w:p>
     <w:p>
       <w:pPr>
-        <w:pStyle w:val="Style20"/>
+        <w:pStyle w:val="Style22"/>
         <w:rPr/>
       </w:pPr>
       <w:r>
@@ -2339,7 +2648,7 @@
     </w:p>
     <w:p>
       <w:pPr>
-        <w:pStyle w:val="Style20"/>
+        <w:pStyle w:val="Style22"/>
         <w:rPr/>
       </w:pPr>
       <w:r>
@@ -2351,7 +2660,7 @@
     </w:p>
     <w:p>
       <w:pPr>
-        <w:pStyle w:val="Style20"/>
+        <w:pStyle w:val="Style22"/>
         <w:rPr/>
       </w:pPr>
       <w:r>
@@ -2362,16 +2671,16 @@
     </w:p>
     <w:p>
       <w:pPr>
-        <w:pStyle w:val="Style20"/>
-        <w:rPr/>
-      </w:pPr>
-      <w:r>
-        <w:rPr/>
-      </w:r>
-    </w:p>
-    <w:p>
-      <w:pPr>
-        <w:pStyle w:val="Style20"/>
+        <w:pStyle w:val="Style22"/>
+        <w:rPr/>
+      </w:pPr>
+      <w:r>
+        <w:rPr/>
+      </w:r>
+    </w:p>
+    <w:p>
+      <w:pPr>
+        <w:pStyle w:val="Style22"/>
         <w:rPr/>
       </w:pPr>
       <w:r>
@@ -2384,7 +2693,7 @@
     </w:p>
     <w:p>
       <w:pPr>
-        <w:pStyle w:val="Style20"/>
+        <w:pStyle w:val="Style22"/>
         <w:rPr/>
       </w:pPr>
       <w:r>
@@ -2397,7 +2706,7 @@
     </w:p>
     <w:p>
       <w:pPr>
-        <w:pStyle w:val="Style20"/>
+        <w:pStyle w:val="Style22"/>
         <w:rPr/>
       </w:pPr>
       <w:r>
@@ -2408,7 +2717,7 @@
     </w:p>
     <w:p>
       <w:pPr>
-        <w:pStyle w:val="Style20"/>
+        <w:pStyle w:val="Style22"/>
         <w:rPr/>
       </w:pPr>
       <w:r>
@@ -2422,7 +2731,7 @@
     </w:p>
     <w:p>
       <w:pPr>
-        <w:pStyle w:val="Style20"/>
+        <w:pStyle w:val="Style22"/>
         <w:rPr/>
       </w:pPr>
       <w:r>
@@ -2435,7 +2744,7 @@
     </w:p>
     <w:p>
       <w:pPr>
-        <w:pStyle w:val="Style20"/>
+        <w:pStyle w:val="Style22"/>
         <w:rPr/>
       </w:pPr>
       <w:r>
@@ -2448,7 +2757,7 @@
     </w:p>
     <w:p>
       <w:pPr>
-        <w:pStyle w:val="Style20"/>
+        <w:pStyle w:val="Style22"/>
         <w:rPr/>
       </w:pPr>
       <w:r>
@@ -2459,7 +2768,7 @@
     </w:p>
     <w:p>
       <w:pPr>
-        <w:pStyle w:val="Style20"/>
+        <w:pStyle w:val="Style22"/>
         <w:rPr/>
       </w:pPr>
       <w:r>
@@ -2470,7 +2779,7 @@
     </w:p>
     <w:p>
       <w:pPr>
-        <w:pStyle w:val="Style20"/>
+        <w:pStyle w:val="Style22"/>
         <w:rPr/>
       </w:pPr>
       <w:r>
@@ -2481,7 +2790,7 @@
     </w:p>
     <w:p>
       <w:pPr>
-        <w:pStyle w:val="Style20"/>
+        <w:pStyle w:val="Style22"/>
         <w:rPr/>
       </w:pPr>
       <w:r>
@@ -2493,7 +2802,7 @@
     </w:p>
     <w:p>
       <w:pPr>
-        <w:pStyle w:val="Style20"/>
+        <w:pStyle w:val="Style22"/>
         <w:rPr/>
       </w:pPr>
       <w:r>
@@ -2505,18 +2814,18 @@
     </w:p>
     <w:p>
       <w:pPr>
-        <w:pStyle w:val="Style20"/>
-        <w:rPr/>
-      </w:pPr>
-      <w:r>
-        <w:rPr/>
-        <w:tab/>
-        <w:tab/>
-      </w:r>
-    </w:p>
-    <w:p>
-      <w:pPr>
-        <w:pStyle w:val="Style20"/>
+        <w:pStyle w:val="Style22"/>
+        <w:rPr/>
+      </w:pPr>
+      <w:r>
+        <w:rPr/>
+        <w:tab/>
+        <w:tab/>
+      </w:r>
+    </w:p>
+    <w:p>
+      <w:pPr>
+        <w:pStyle w:val="Style22"/>
         <w:rPr/>
       </w:pPr>
       <w:r>
@@ -2528,7 +2837,7 @@
     </w:p>
     <w:p>
       <w:pPr>
-        <w:pStyle w:val="Style20"/>
+        <w:pStyle w:val="Style22"/>
         <w:rPr/>
       </w:pPr>
       <w:r>
@@ -2540,7 +2849,7 @@
     </w:p>
     <w:p>
       <w:pPr>
-        <w:pStyle w:val="Style20"/>
+        <w:pStyle w:val="Style22"/>
         <w:rPr/>
       </w:pPr>
       <w:r>
@@ -2552,7 +2861,7 @@
     </w:p>
     <w:p>
       <w:pPr>
-        <w:pStyle w:val="Style20"/>
+        <w:pStyle w:val="Style22"/>
         <w:rPr/>
       </w:pPr>
       <w:r>
@@ -2565,7 +2874,7 @@
     </w:p>
     <w:p>
       <w:pPr>
-        <w:pStyle w:val="Style20"/>
+        <w:pStyle w:val="Style22"/>
         <w:rPr/>
       </w:pPr>
       <w:r>
@@ -2578,7 +2887,7 @@
     </w:p>
     <w:p>
       <w:pPr>
-        <w:pStyle w:val="Style20"/>
+        <w:pStyle w:val="Style22"/>
         <w:rPr/>
       </w:pPr>
       <w:r>
@@ -2591,7 +2900,7 @@
     </w:p>
     <w:p>
       <w:pPr>
-        <w:pStyle w:val="Style20"/>
+        <w:pStyle w:val="Style22"/>
         <w:rPr/>
       </w:pPr>
       <w:r>
@@ -2604,7 +2913,7 @@
     </w:p>
     <w:p>
       <w:pPr>
-        <w:pStyle w:val="Style20"/>
+        <w:pStyle w:val="Style22"/>
         <w:rPr/>
       </w:pPr>
       <w:r>
@@ -2618,16 +2927,16 @@
     </w:p>
     <w:p>
       <w:pPr>
-        <w:pStyle w:val="Style20"/>
-        <w:rPr/>
-      </w:pPr>
-      <w:r>
-        <w:rPr/>
-      </w:r>
-    </w:p>
-    <w:p>
-      <w:pPr>
-        <w:pStyle w:val="Style20"/>
+        <w:pStyle w:val="Style22"/>
+        <w:rPr/>
+      </w:pPr>
+      <w:r>
+        <w:rPr/>
+      </w:r>
+    </w:p>
+    <w:p>
+      <w:pPr>
+        <w:pStyle w:val="Style22"/>
         <w:rPr/>
       </w:pPr>
       <w:r>
@@ -2641,7 +2950,7 @@
     </w:p>
     <w:p>
       <w:pPr>
-        <w:pStyle w:val="Style20"/>
+        <w:pStyle w:val="Style22"/>
         <w:rPr/>
       </w:pPr>
       <w:r>
@@ -2655,16 +2964,16 @@
     </w:p>
     <w:p>
       <w:pPr>
-        <w:pStyle w:val="Style20"/>
-        <w:rPr/>
-      </w:pPr>
-      <w:r>
-        <w:rPr/>
-      </w:r>
-    </w:p>
-    <w:p>
-      <w:pPr>
-        <w:pStyle w:val="Style20"/>
+        <w:pStyle w:val="Style22"/>
+        <w:rPr/>
+      </w:pPr>
+      <w:r>
+        <w:rPr/>
+      </w:r>
+    </w:p>
+    <w:p>
+      <w:pPr>
+        <w:pStyle w:val="Style22"/>
         <w:rPr/>
       </w:pPr>
       <w:r>
@@ -2678,7 +2987,7 @@
     </w:p>
     <w:p>
       <w:pPr>
-        <w:pStyle w:val="Style20"/>
+        <w:pStyle w:val="Style22"/>
         <w:rPr/>
       </w:pPr>
       <w:r>
@@ -2692,7 +3001,7 @@
     </w:p>
     <w:p>
       <w:pPr>
-        <w:pStyle w:val="Style20"/>
+        <w:pStyle w:val="Style22"/>
         <w:rPr/>
       </w:pPr>
       <w:r>
@@ -2706,7 +3015,7 @@
     </w:p>
     <w:p>
       <w:pPr>
-        <w:pStyle w:val="Style20"/>
+        <w:pStyle w:val="Style22"/>
         <w:rPr/>
       </w:pPr>
       <w:r>
@@ -2720,7 +3029,7 @@
     </w:p>
     <w:p>
       <w:pPr>
-        <w:pStyle w:val="Style20"/>
+        <w:pStyle w:val="Style22"/>
         <w:rPr/>
       </w:pPr>
       <w:r>
@@ -2733,7 +3042,7 @@
     </w:p>
     <w:p>
       <w:pPr>
-        <w:pStyle w:val="Style20"/>
+        <w:pStyle w:val="Style22"/>
         <w:rPr/>
       </w:pPr>
       <w:r>
@@ -2746,7 +3055,7 @@
     </w:p>
     <w:p>
       <w:pPr>
-        <w:pStyle w:val="Style20"/>
+        <w:pStyle w:val="Style22"/>
         <w:rPr/>
       </w:pPr>
       <w:r>
@@ -2759,7 +3068,7 @@
     </w:p>
     <w:p>
       <w:pPr>
-        <w:pStyle w:val="Style20"/>
+        <w:pStyle w:val="Style22"/>
         <w:rPr/>
       </w:pPr>
       <w:r>
@@ -2773,7 +3082,7 @@
     </w:p>
     <w:p>
       <w:pPr>
-        <w:pStyle w:val="Style20"/>
+        <w:pStyle w:val="Style22"/>
         <w:rPr/>
       </w:pPr>
       <w:r>
@@ -2786,7 +3095,7 @@
     </w:p>
     <w:p>
       <w:pPr>
-        <w:pStyle w:val="Style20"/>
+        <w:pStyle w:val="Style22"/>
         <w:rPr/>
       </w:pPr>
       <w:r>
@@ -2798,16 +3107,16 @@
     </w:p>
     <w:p>
       <w:pPr>
-        <w:pStyle w:val="Style20"/>
-        <w:rPr/>
-      </w:pPr>
-      <w:r>
-        <w:rPr/>
-      </w:r>
-    </w:p>
-    <w:p>
-      <w:pPr>
-        <w:pStyle w:val="Style20"/>
+        <w:pStyle w:val="Style22"/>
+        <w:rPr/>
+      </w:pPr>
+      <w:r>
+        <w:rPr/>
+      </w:r>
+    </w:p>
+    <w:p>
+      <w:pPr>
+        <w:pStyle w:val="Style22"/>
         <w:rPr/>
       </w:pPr>
       <w:r>
@@ -2819,7 +3128,7 @@
     </w:p>
     <w:p>
       <w:pPr>
-        <w:pStyle w:val="Style20"/>
+        <w:pStyle w:val="Style22"/>
         <w:rPr/>
       </w:pPr>
       <w:r>
@@ -2831,7 +3140,7 @@
     </w:p>
     <w:p>
       <w:pPr>
-        <w:pStyle w:val="Style20"/>
+        <w:pStyle w:val="Style22"/>
         <w:rPr/>
       </w:pPr>
       <w:r>
@@ -2843,7 +3152,7 @@
     </w:p>
     <w:p>
       <w:pPr>
-        <w:pStyle w:val="Style20"/>
+        <w:pStyle w:val="Style22"/>
         <w:rPr/>
       </w:pPr>
       <w:r>
@@ -2856,7 +3165,7 @@
     </w:p>
     <w:p>
       <w:pPr>
-        <w:pStyle w:val="Style20"/>
+        <w:pStyle w:val="Style22"/>
         <w:rPr/>
       </w:pPr>
       <w:r>
@@ -2868,20 +3177,20 @@
     </w:p>
     <w:p>
       <w:pPr>
-        <w:pStyle w:val="Style20"/>
-        <w:rPr/>
-      </w:pPr>
-      <w:r>
-        <w:rPr/>
-        <w:tab/>
-        <w:tab/>
-        <w:tab/>
-        <w:tab/>
-      </w:r>
-    </w:p>
-    <w:p>
-      <w:pPr>
-        <w:pStyle w:val="Style20"/>
+        <w:pStyle w:val="Style22"/>
+        <w:rPr/>
+      </w:pPr>
+      <w:r>
+        <w:rPr/>
+        <w:tab/>
+        <w:tab/>
+        <w:tab/>
+        <w:tab/>
+      </w:r>
+    </w:p>
+    <w:p>
+      <w:pPr>
+        <w:pStyle w:val="Style22"/>
         <w:rPr/>
       </w:pPr>
       <w:r>
@@ -2893,7 +3202,7 @@
     </w:p>
     <w:p>
       <w:pPr>
-        <w:pStyle w:val="Style20"/>
+        <w:pStyle w:val="Style22"/>
         <w:rPr/>
       </w:pPr>
       <w:r>
@@ -2904,16 +3213,16 @@
     </w:p>
     <w:p>
       <w:pPr>
-        <w:pStyle w:val="Style20"/>
-        <w:rPr/>
-      </w:pPr>
-      <w:r>
-        <w:rPr/>
-      </w:r>
-    </w:p>
-    <w:p>
-      <w:pPr>
-        <w:pStyle w:val="Style20"/>
+        <w:pStyle w:val="Style22"/>
+        <w:rPr/>
+      </w:pPr>
+      <w:r>
+        <w:rPr/>
+      </w:r>
+    </w:p>
+    <w:p>
+      <w:pPr>
+        <w:pStyle w:val="Style22"/>
         <w:rPr/>
       </w:pPr>
       <w:r>
@@ -2924,7 +3233,7 @@
     </w:p>
     <w:p>
       <w:pPr>
-        <w:pStyle w:val="Style20"/>
+        <w:pStyle w:val="Style22"/>
         <w:rPr/>
       </w:pPr>
       <w:r>
@@ -3278,11 +3587,645 @@
       <w:r>
         <w:rPr/>
       </w:r>
+      <w:r>
+        <w:br w:type="page"/>
+      </w:r>
+    </w:p>
+    <w:p>
+      <w:pPr>
+        <w:pStyle w:val="Normal"/>
+        <w:numPr>
+          <w:ilvl w:val="0"/>
+          <w:numId w:val="0"/>
+        </w:numPr>
+        <w:tabs>
+          <w:tab w:val="left" w:pos="4147" w:leader="none"/>
+        </w:tabs>
+        <w:jc w:val="both"/>
+        <w:outlineLvl w:val="0"/>
+        <w:rPr>
+          <w:b/>
+          <w:b/>
+          <w:bCs/>
+        </w:rPr>
+      </w:pPr>
+      <w:bookmarkStart w:id="3" w:name="__RefHeading___Toc530_1139385966"/>
+      <w:bookmarkEnd w:id="3"/>
+      <w:r>
+        <w:rPr>
+          <w:b/>
+          <w:bCs/>
+        </w:rPr>
+        <w:t xml:space="preserve">20190514 </w:t>
+      </w:r>
+      <w:r>
+        <w:rPr>
+          <w:b/>
+          <w:bCs/>
+          <w:color w:val="800000"/>
+        </w:rPr>
+        <w:t>对比结果准确率</w:t>
+      </w:r>
+      <w:r>
+        <w:rPr>
+          <w:b/>
+          <w:bCs/>
+          <w:color w:val="800000"/>
+        </w:rPr>
+        <w:t>&amp;</w:t>
+      </w:r>
+      <w:r>
+        <w:rPr>
+          <w:b/>
+          <w:bCs/>
+          <w:color w:val="800000"/>
+        </w:rPr>
+        <w:t>如何提高</w:t>
+      </w:r>
+    </w:p>
+    <w:p>
+      <w:pPr>
+        <w:pStyle w:val="Normal"/>
+        <w:tabs>
+          <w:tab w:val="left" w:pos="4147" w:leader="none"/>
+        </w:tabs>
+        <w:ind w:left="0" w:right="0" w:firstLine="420"/>
+        <w:jc w:val="both"/>
+        <w:rPr/>
+      </w:pPr>
+      <w:r>
+        <w:rPr/>
+        <w:t>/home/lee/Documents/Project/c_excise/compare_BSD_output/CompareBSDResults.xlsx</w:t>
+      </w:r>
+    </w:p>
+    <w:p>
+      <w:pPr>
+        <w:pStyle w:val="Normal"/>
+        <w:tabs>
+          <w:tab w:val="left" w:pos="4147" w:leader="none"/>
+        </w:tabs>
+        <w:ind w:left="0" w:right="0" w:firstLine="420"/>
+        <w:jc w:val="both"/>
+        <w:rPr/>
+      </w:pPr>
+      <w:r>
+        <w:rPr/>
+        <w:drawing>
+          <wp:inline distT="0" distB="0" distL="0" distR="0">
+            <wp:extent cx="5894705" cy="3734435"/>
+            <wp:effectExtent l="0" t="0" r="0" b="0"/>
+            <wp:docPr id="18" name="图像9" descr=""/>
+            <wp:cNvGraphicFramePr>
+              <a:graphicFrameLocks xmlns:a="http://schemas.openxmlformats.org/drawingml/2006/main" noChangeAspect="1"/>
+            </wp:cNvGraphicFramePr>
+            <a:graphic xmlns:a="http://schemas.openxmlformats.org/drawingml/2006/main">
+              <a:graphicData uri="http://schemas.openxmlformats.org/drawingml/2006/picture">
+                <pic:pic xmlns:pic="http://schemas.openxmlformats.org/drawingml/2006/picture">
+                  <pic:nvPicPr>
+                    <pic:cNvPr id="18" name="图像9" descr=""/>
+                    <pic:cNvPicPr>
+                      <a:picLocks noChangeAspect="1" noChangeArrowheads="1"/>
+                    </pic:cNvPicPr>
+                  </pic:nvPicPr>
+                  <pic:blipFill>
+                    <a:blip r:embed="rId19"/>
+                    <a:stretch>
+                      <a:fillRect/>
+                    </a:stretch>
+                  </pic:blipFill>
+                  <pic:spPr bwMode="auto">
+                    <a:xfrm>
+                      <a:off x="0" y="0"/>
+                      <a:ext cx="5894705" cy="3734435"/>
+                    </a:xfrm>
+                    <a:prstGeom prst="rect">
+                      <a:avLst/>
+                    </a:prstGeom>
+                  </pic:spPr>
+                </pic:pic>
+              </a:graphicData>
+            </a:graphic>
+          </wp:inline>
+        </w:drawing>
+      </w:r>
+    </w:p>
+    <w:p>
+      <w:pPr>
+        <w:pStyle w:val="Normal"/>
+        <w:tabs>
+          <w:tab w:val="left" w:pos="4147" w:leader="none"/>
+        </w:tabs>
+        <w:ind w:left="0" w:right="0" w:firstLine="420"/>
+        <w:jc w:val="both"/>
+        <w:rPr/>
+      </w:pPr>
+      <w:r>
+        <w:rPr/>
+        <w:t>不同结果使用红色标出，测试的</w:t>
+      </w:r>
+      <w:r>
+        <w:rPr/>
+        <w:t>738</w:t>
+      </w:r>
+      <w:r>
+        <w:rPr/>
+        <w:t>张图片中，有</w:t>
+      </w:r>
+      <w:r>
+        <w:rPr/>
+        <w:t>158</w:t>
+      </w:r>
+      <w:r>
+        <w:rPr/>
+        <w:t>张不同结果，其他的结果基本近似相等。以</w:t>
+      </w:r>
+      <w:r>
+        <w:rPr/>
+        <w:t>PC</w:t>
+      </w:r>
+      <w:r>
+        <w:rPr/>
+        <w:t>结果无标准，那么</w:t>
+      </w:r>
+      <w:r>
+        <w:rPr/>
+        <w:t>158/738</w:t>
+      </w:r>
+      <w:r>
+        <w:rPr/>
+        <w:t>大概是</w:t>
+      </w:r>
+      <w:r>
+        <w:rPr/>
+        <w:t>80%</w:t>
+      </w:r>
+      <w:r>
+        <w:rPr/>
+        <w:t>的正确率。</w:t>
+      </w:r>
+    </w:p>
+    <w:p>
+      <w:pPr>
+        <w:pStyle w:val="Normal"/>
+        <w:tabs>
+          <w:tab w:val="left" w:pos="4147" w:leader="none"/>
+        </w:tabs>
+        <w:ind w:left="0" w:right="0" w:firstLine="420"/>
+        <w:jc w:val="both"/>
+        <w:rPr/>
+      </w:pPr>
+      <w:r>
+        <w:rPr/>
+      </w:r>
+    </w:p>
+    <w:p>
+      <w:pPr>
+        <w:pStyle w:val="Normal"/>
+        <w:tabs>
+          <w:tab w:val="left" w:pos="4147" w:leader="none"/>
+        </w:tabs>
+        <w:ind w:left="0" w:right="0" w:firstLine="420"/>
+        <w:jc w:val="both"/>
+        <w:rPr/>
+      </w:pPr>
+      <w:r>
+        <w:rPr/>
+        <w:t xml:space="preserve">1). </w:t>
+      </w:r>
+      <w:r>
+        <w:rPr>
+          <w:b/>
+          <w:bCs/>
+        </w:rPr>
+        <w:t>如果提高准确率问题：</w:t>
+      </w:r>
+    </w:p>
+    <w:p>
+      <w:pPr>
+        <w:pStyle w:val="Normal"/>
+        <w:numPr>
+          <w:ilvl w:val="0"/>
+          <w:numId w:val="3"/>
+        </w:numPr>
+        <w:tabs>
+          <w:tab w:val="left" w:pos="4147" w:leader="none"/>
+        </w:tabs>
+        <w:jc w:val="both"/>
+        <w:rPr/>
+      </w:pPr>
+      <w:r>
+        <w:rPr/>
+        <w:t>优化网络结构</w:t>
+      </w:r>
+    </w:p>
+    <w:p>
+      <w:pPr>
+        <w:pStyle w:val="Normal"/>
+        <w:numPr>
+          <w:ilvl w:val="0"/>
+          <w:numId w:val="3"/>
+        </w:numPr>
+        <w:tabs>
+          <w:tab w:val="left" w:pos="4147" w:leader="none"/>
+        </w:tabs>
+        <w:jc w:val="both"/>
+        <w:rPr/>
+      </w:pPr>
+      <w:r>
+        <w:rPr/>
+        <w:t>使用更全路况的代表图片进行</w:t>
+      </w:r>
+      <w:r>
+        <w:rPr/>
+        <w:t>calibration</w:t>
+      </w:r>
+      <w:r>
+        <w:rPr/>
+        <w:t>，因为使用不全的话会影响网络判断，偏向于训练的数据集，更正确。</w:t>
+      </w:r>
+    </w:p>
+    <w:p>
+      <w:pPr>
+        <w:pStyle w:val="Normal"/>
+        <w:numPr>
+          <w:ilvl w:val="0"/>
+          <w:numId w:val="0"/>
+        </w:numPr>
+        <w:tabs>
+          <w:tab w:val="left" w:pos="4147" w:leader="none"/>
+        </w:tabs>
+        <w:ind w:left="720" w:hanging="0"/>
+        <w:jc w:val="both"/>
+        <w:rPr/>
+      </w:pPr>
+      <w:r>
+        <w:rPr/>
+      </w:r>
+    </w:p>
+    <w:p>
+      <w:pPr>
+        <w:pStyle w:val="Normal"/>
+        <w:tabs>
+          <w:tab w:val="left" w:pos="4147" w:leader="none"/>
+        </w:tabs>
+        <w:ind w:left="0" w:right="0" w:hanging="0"/>
+        <w:jc w:val="both"/>
+        <w:rPr/>
+      </w:pPr>
+      <w:r>
+        <w:rPr/>
+        <w:t xml:space="preserve">2). </w:t>
+      </w:r>
+      <w:r>
+        <w:rPr/>
+        <w:t>网络运行的时间</w:t>
+      </w:r>
+      <w:r>
+        <w:rPr/>
+        <w:t>&amp;</w:t>
+      </w:r>
+      <w:r>
+        <w:rPr/>
+        <w:t>帧率</w:t>
+      </w:r>
+    </w:p>
+    <w:p>
+      <w:pPr>
+        <w:pStyle w:val="Normal"/>
+        <w:tabs>
+          <w:tab w:val="left" w:pos="4147" w:leader="none"/>
+        </w:tabs>
+        <w:ind w:left="0" w:right="0" w:hanging="0"/>
+        <w:jc w:val="center"/>
+        <w:rPr/>
+      </w:pPr>
+      <w:r>
+        <w:rPr/>
+        <w:drawing>
+          <wp:inline distT="0" distB="0" distL="0" distR="0">
+            <wp:extent cx="5025390" cy="5437505"/>
+            <wp:effectExtent l="0" t="0" r="0" b="0"/>
+            <wp:docPr id="19" name="图像10" descr=""/>
+            <wp:cNvGraphicFramePr>
+              <a:graphicFrameLocks xmlns:a="http://schemas.openxmlformats.org/drawingml/2006/main" noChangeAspect="1"/>
+            </wp:cNvGraphicFramePr>
+            <a:graphic xmlns:a="http://schemas.openxmlformats.org/drawingml/2006/main">
+              <a:graphicData uri="http://schemas.openxmlformats.org/drawingml/2006/picture">
+                <pic:pic xmlns:pic="http://schemas.openxmlformats.org/drawingml/2006/picture">
+                  <pic:nvPicPr>
+                    <pic:cNvPr id="19" name="图像10" descr=""/>
+                    <pic:cNvPicPr>
+                      <a:picLocks noChangeAspect="1" noChangeArrowheads="1"/>
+                    </pic:cNvPicPr>
+                  </pic:nvPicPr>
+                  <pic:blipFill>
+                    <a:blip r:embed="rId20"/>
+                    <a:stretch>
+                      <a:fillRect/>
+                    </a:stretch>
+                  </pic:blipFill>
+                  <pic:spPr bwMode="auto">
+                    <a:xfrm>
+                      <a:off x="0" y="0"/>
+                      <a:ext cx="5025390" cy="5437505"/>
+                    </a:xfrm>
+                    <a:prstGeom prst="rect">
+                      <a:avLst/>
+                    </a:prstGeom>
+                  </pic:spPr>
+                </pic:pic>
+              </a:graphicData>
+            </a:graphic>
+          </wp:inline>
+        </w:drawing>
+      </w:r>
+    </w:p>
+    <w:p>
+      <w:pPr>
+        <w:pStyle w:val="Normal"/>
+        <w:tabs>
+          <w:tab w:val="left" w:pos="4147" w:leader="none"/>
+        </w:tabs>
+        <w:ind w:left="0" w:right="0" w:firstLine="420"/>
+        <w:jc w:val="both"/>
+        <w:rPr/>
+      </w:pPr>
+      <w:r>
+        <w:rPr/>
+      </w:r>
+    </w:p>
+    <w:p>
+      <w:pPr>
+        <w:pStyle w:val="Normal"/>
+        <w:tabs>
+          <w:tab w:val="left" w:pos="4147" w:leader="none"/>
+        </w:tabs>
+        <w:ind w:left="0" w:right="0" w:firstLine="420"/>
+        <w:jc w:val="both"/>
+        <w:rPr/>
+      </w:pPr>
+      <w:r>
+        <w:rPr/>
+        <w:t xml:space="preserve">3). </w:t>
+      </w:r>
+      <w:r>
+        <w:rPr/>
+        <w:t>还需要验证使用摄像头采集的真实道路录像，运行</w:t>
+      </w:r>
+      <w:r>
+        <w:rPr/>
+        <w:t>BSD</w:t>
+      </w:r>
+      <w:r>
+        <w:rPr/>
+        <w:t>网络的结果。</w:t>
+      </w:r>
+    </w:p>
+    <w:p>
+      <w:pPr>
+        <w:pStyle w:val="Normal"/>
+        <w:tabs>
+          <w:tab w:val="left" w:pos="4147" w:leader="none"/>
+        </w:tabs>
+        <w:ind w:left="0" w:right="0" w:firstLine="420"/>
+        <w:jc w:val="both"/>
+        <w:rPr/>
+      </w:pPr>
+      <w:r>
+        <w:rPr/>
+        <w:t>验证是否达到一定的准确率。</w:t>
+      </w:r>
+    </w:p>
+    <w:p>
+      <w:pPr>
+        <w:pStyle w:val="Normal"/>
+        <w:tabs>
+          <w:tab w:val="left" w:pos="4147" w:leader="none"/>
+        </w:tabs>
+        <w:ind w:left="0" w:right="0" w:firstLine="420"/>
+        <w:jc w:val="both"/>
+        <w:rPr/>
+      </w:pPr>
+      <w:r>
+        <w:rPr/>
+      </w:r>
+      <w:r>
+        <w:br w:type="page"/>
+      </w:r>
+    </w:p>
+    <w:p>
+      <w:pPr>
+        <w:pStyle w:val="Normal"/>
+        <w:numPr>
+          <w:ilvl w:val="0"/>
+          <w:numId w:val="0"/>
+        </w:numPr>
+        <w:tabs>
+          <w:tab w:val="left" w:pos="4147" w:leader="none"/>
+        </w:tabs>
+        <w:ind w:left="0" w:right="0" w:firstLine="420"/>
+        <w:jc w:val="both"/>
+        <w:outlineLvl w:val="0"/>
+        <w:rPr>
+          <w:b/>
+          <w:b/>
+          <w:bCs/>
+        </w:rPr>
+      </w:pPr>
+      <w:r>
+        <w:rPr>
+          <w:b/>
+          <w:bCs/>
+        </w:rPr>
+        <w:t xml:space="preserve">20190517 </w:t>
+      </w:r>
+      <w:r>
+        <w:rPr>
+          <w:b/>
+          <w:bCs/>
+          <w:color w:val="800000"/>
+        </w:rPr>
+        <w:t>双路视频运行</w:t>
+      </w:r>
+      <w:r>
+        <w:rPr>
+          <w:b/>
+          <w:bCs/>
+          <w:color w:val="800000"/>
+        </w:rPr>
+        <w:t>BSD</w:t>
+      </w:r>
+      <w:r>
+        <w:rPr>
+          <w:b/>
+          <w:bCs/>
+          <w:color w:val="800000"/>
+        </w:rPr>
+        <w:t>网络</w:t>
+      </w:r>
+    </w:p>
+    <w:p>
+      <w:pPr>
+        <w:pStyle w:val="Normal"/>
+        <w:tabs>
+          <w:tab w:val="left" w:pos="4147" w:leader="none"/>
+        </w:tabs>
+        <w:ind w:left="0" w:right="0" w:firstLine="420"/>
+        <w:jc w:val="both"/>
+        <w:rPr/>
+      </w:pPr>
+      <w:r>
+        <w:rPr/>
+        <w:t>学习</w:t>
+      </w:r>
+      <w:r>
+        <w:rPr/>
+        <w:t>opencv</w:t>
+      </w:r>
+      <w:r>
+        <w:rPr/>
+        <w:t>的</w:t>
+      </w:r>
+      <w:r>
+        <w:rPr/>
+        <w:t>videoCapture</w:t>
+      </w:r>
+      <w:r>
+        <w:rPr/>
+        <w:t>类的知识，以及相关的成员函数。</w:t>
+      </w:r>
+    </w:p>
+    <w:p>
+      <w:pPr>
+        <w:pStyle w:val="Normal"/>
+        <w:tabs>
+          <w:tab w:val="left" w:pos="4147" w:leader="none"/>
+        </w:tabs>
+        <w:ind w:left="0" w:right="0" w:firstLine="420"/>
+        <w:jc w:val="both"/>
+        <w:rPr/>
+      </w:pPr>
+      <w:r>
+        <w:rPr/>
+      </w:r>
+    </w:p>
+    <w:p>
+      <w:pPr>
+        <w:pStyle w:val="Normal"/>
+        <w:tabs>
+          <w:tab w:val="left" w:pos="4147" w:leader="none"/>
+        </w:tabs>
+        <w:ind w:left="0" w:right="0" w:firstLine="420"/>
+        <w:jc w:val="both"/>
+        <w:rPr/>
+      </w:pPr>
+      <w:r>
+        <w:rPr/>
+      </w:r>
+    </w:p>
+    <w:p>
+      <w:pPr>
+        <w:pStyle w:val="Normal"/>
+        <w:tabs>
+          <w:tab w:val="left" w:pos="4147" w:leader="none"/>
+        </w:tabs>
+        <w:ind w:left="0" w:right="0" w:firstLine="420"/>
+        <w:jc w:val="both"/>
+        <w:rPr/>
+      </w:pPr>
+      <w:r>
+        <w:rPr/>
+      </w:r>
+    </w:p>
+    <w:p>
+      <w:pPr>
+        <w:pStyle w:val="Normal"/>
+        <w:tabs>
+          <w:tab w:val="left" w:pos="4147" w:leader="none"/>
+        </w:tabs>
+        <w:ind w:left="0" w:right="0" w:firstLine="420"/>
+        <w:jc w:val="both"/>
+        <w:rPr/>
+      </w:pPr>
+      <w:r>
+        <w:rPr/>
+      </w:r>
+    </w:p>
+    <w:p>
+      <w:pPr>
+        <w:pStyle w:val="Normal"/>
+        <w:tabs>
+          <w:tab w:val="left" w:pos="4147" w:leader="none"/>
+        </w:tabs>
+        <w:ind w:left="0" w:right="0" w:firstLine="420"/>
+        <w:jc w:val="both"/>
+        <w:rPr/>
+      </w:pPr>
+      <w:r>
+        <w:rPr/>
+      </w:r>
+    </w:p>
+    <w:p>
+      <w:pPr>
+        <w:pStyle w:val="Normal"/>
+        <w:tabs>
+          <w:tab w:val="left" w:pos="4147" w:leader="none"/>
+        </w:tabs>
+        <w:ind w:left="0" w:right="0" w:firstLine="420"/>
+        <w:jc w:val="both"/>
+        <w:rPr/>
+      </w:pPr>
+      <w:r>
+        <w:rPr/>
+      </w:r>
+    </w:p>
+    <w:p>
+      <w:pPr>
+        <w:pStyle w:val="Normal"/>
+        <w:tabs>
+          <w:tab w:val="left" w:pos="4147" w:leader="none"/>
+        </w:tabs>
+        <w:ind w:left="0" w:right="0" w:firstLine="420"/>
+        <w:jc w:val="both"/>
+        <w:rPr/>
+      </w:pPr>
+      <w:r>
+        <w:rPr/>
+      </w:r>
+    </w:p>
+    <w:p>
+      <w:pPr>
+        <w:pStyle w:val="Normal"/>
+        <w:tabs>
+          <w:tab w:val="left" w:pos="4147" w:leader="none"/>
+        </w:tabs>
+        <w:ind w:left="0" w:right="0" w:firstLine="420"/>
+        <w:jc w:val="both"/>
+        <w:rPr/>
+      </w:pPr>
+      <w:r>
+        <w:rPr/>
+      </w:r>
+    </w:p>
+    <w:p>
+      <w:pPr>
+        <w:pStyle w:val="Normal"/>
+        <w:tabs>
+          <w:tab w:val="left" w:pos="4147" w:leader="none"/>
+        </w:tabs>
+        <w:ind w:left="0" w:right="0" w:firstLine="420"/>
+        <w:jc w:val="both"/>
+        <w:rPr/>
+      </w:pPr>
+      <w:r>
+        <w:rPr/>
+      </w:r>
     </w:p>
     <w:sectPr>
-      <w:type w:val="continuous"/>
+      <w:type w:val="nextPage"/>
       <w:pgSz w:w="11906" w:h="16838"/>
       <w:pgMar w:left="1134" w:right="1134" w:header="0" w:top="1134" w:footer="0" w:bottom="1134" w:gutter="0"/>
+      <w:pgNumType w:fmt="decimal"/>
       <w:formProt w:val="false"/>
       <w:textDirection w:val="lrTb"/>
       <w:docGrid w:type="default" w:linePitch="240" w:charSpace="4294961151"/>
@@ -3584,6 +4527,152 @@
   <w:abstractNum w:abstractNumId="3">
     <w:lvl w:ilvl="0">
       <w:start w:val="1"/>
+      <w:numFmt w:val="bullet"/>
+      <w:lvlText w:val=""/>
+      <w:lvlJc w:val="left"/>
+      <w:pPr>
+        <w:tabs>
+          <w:tab w:val="num" w:pos="720"/>
+        </w:tabs>
+        <w:ind w:left="720" w:hanging="360"/>
+      </w:pPr>
+      <w:rPr>
+        <w:rFonts w:ascii="Symbol" w:hAnsi="Symbol" w:cs="Symbol" w:hint="default"/>
+        <w:rFonts w:cs="OpenSymbol"/>
+      </w:rPr>
+    </w:lvl>
+    <w:lvl w:ilvl="1">
+      <w:start w:val="1"/>
+      <w:numFmt w:val="bullet"/>
+      <w:lvlText w:val="◦"/>
+      <w:lvlJc w:val="left"/>
+      <w:pPr>
+        <w:tabs>
+          <w:tab w:val="num" w:pos="1080"/>
+        </w:tabs>
+        <w:ind w:left="1080" w:hanging="360"/>
+      </w:pPr>
+      <w:rPr>
+        <w:rFonts w:ascii="OpenSymbol" w:hAnsi="OpenSymbol" w:cs="OpenSymbol" w:hint="default"/>
+        <w:rFonts w:cs="OpenSymbol"/>
+      </w:rPr>
+    </w:lvl>
+    <w:lvl w:ilvl="2">
+      <w:start w:val="1"/>
+      <w:numFmt w:val="bullet"/>
+      <w:lvlText w:val="▪"/>
+      <w:lvlJc w:val="left"/>
+      <w:pPr>
+        <w:tabs>
+          <w:tab w:val="num" w:pos="1440"/>
+        </w:tabs>
+        <w:ind w:left="1440" w:hanging="360"/>
+      </w:pPr>
+      <w:rPr>
+        <w:rFonts w:ascii="OpenSymbol" w:hAnsi="OpenSymbol" w:cs="OpenSymbol" w:hint="default"/>
+        <w:rFonts w:cs="OpenSymbol"/>
+      </w:rPr>
+    </w:lvl>
+    <w:lvl w:ilvl="3">
+      <w:start w:val="1"/>
+      <w:numFmt w:val="bullet"/>
+      <w:lvlText w:val=""/>
+      <w:lvlJc w:val="left"/>
+      <w:pPr>
+        <w:tabs>
+          <w:tab w:val="num" w:pos="1800"/>
+        </w:tabs>
+        <w:ind w:left="1800" w:hanging="360"/>
+      </w:pPr>
+      <w:rPr>
+        <w:rFonts w:ascii="Symbol" w:hAnsi="Symbol" w:cs="Symbol" w:hint="default"/>
+        <w:rFonts w:cs="OpenSymbol"/>
+      </w:rPr>
+    </w:lvl>
+    <w:lvl w:ilvl="4">
+      <w:start w:val="1"/>
+      <w:numFmt w:val="bullet"/>
+      <w:lvlText w:val="◦"/>
+      <w:lvlJc w:val="left"/>
+      <w:pPr>
+        <w:tabs>
+          <w:tab w:val="num" w:pos="2160"/>
+        </w:tabs>
+        <w:ind w:left="2160" w:hanging="360"/>
+      </w:pPr>
+      <w:rPr>
+        <w:rFonts w:ascii="OpenSymbol" w:hAnsi="OpenSymbol" w:cs="OpenSymbol" w:hint="default"/>
+        <w:rFonts w:cs="OpenSymbol"/>
+      </w:rPr>
+    </w:lvl>
+    <w:lvl w:ilvl="5">
+      <w:start w:val="1"/>
+      <w:numFmt w:val="bullet"/>
+      <w:lvlText w:val="▪"/>
+      <w:lvlJc w:val="left"/>
+      <w:pPr>
+        <w:tabs>
+          <w:tab w:val="num" w:pos="2520"/>
+        </w:tabs>
+        <w:ind w:left="2520" w:hanging="360"/>
+      </w:pPr>
+      <w:rPr>
+        <w:rFonts w:ascii="OpenSymbol" w:hAnsi="OpenSymbol" w:cs="OpenSymbol" w:hint="default"/>
+        <w:rFonts w:cs="OpenSymbol"/>
+      </w:rPr>
+    </w:lvl>
+    <w:lvl w:ilvl="6">
+      <w:start w:val="1"/>
+      <w:numFmt w:val="bullet"/>
+      <w:lvlText w:val=""/>
+      <w:lvlJc w:val="left"/>
+      <w:pPr>
+        <w:tabs>
+          <w:tab w:val="num" w:pos="2880"/>
+        </w:tabs>
+        <w:ind w:left="2880" w:hanging="360"/>
+      </w:pPr>
+      <w:rPr>
+        <w:rFonts w:ascii="Symbol" w:hAnsi="Symbol" w:cs="Symbol" w:hint="default"/>
+        <w:rFonts w:cs="OpenSymbol"/>
+      </w:rPr>
+    </w:lvl>
+    <w:lvl w:ilvl="7">
+      <w:start w:val="1"/>
+      <w:numFmt w:val="bullet"/>
+      <w:lvlText w:val="◦"/>
+      <w:lvlJc w:val="left"/>
+      <w:pPr>
+        <w:tabs>
+          <w:tab w:val="num" w:pos="3240"/>
+        </w:tabs>
+        <w:ind w:left="3240" w:hanging="360"/>
+      </w:pPr>
+      <w:rPr>
+        <w:rFonts w:ascii="OpenSymbol" w:hAnsi="OpenSymbol" w:cs="OpenSymbol" w:hint="default"/>
+        <w:rFonts w:cs="OpenSymbol"/>
+      </w:rPr>
+    </w:lvl>
+    <w:lvl w:ilvl="8">
+      <w:start w:val="1"/>
+      <w:numFmt w:val="bullet"/>
+      <w:lvlText w:val="▪"/>
+      <w:lvlJc w:val="left"/>
+      <w:pPr>
+        <w:tabs>
+          <w:tab w:val="num" w:pos="3600"/>
+        </w:tabs>
+        <w:ind w:left="3600" w:hanging="360"/>
+      </w:pPr>
+      <w:rPr>
+        <w:rFonts w:ascii="OpenSymbol" w:hAnsi="OpenSymbol" w:cs="OpenSymbol" w:hint="default"/>
+        <w:rFonts w:cs="OpenSymbol"/>
+      </w:rPr>
+    </w:lvl>
+  </w:abstractNum>
+  <w:abstractNum w:abstractNumId="4">
+    <w:lvl w:ilvl="0">
+      <w:start w:val="1"/>
       <w:numFmt w:val="none"/>
       <w:suff w:val="nothing"/>
       <w:lvlText w:val=""/>
@@ -3708,6 +4797,9 @@
   </w:num>
   <w:num w:numId="3">
     <w:abstractNumId w:val="3"/>
+  </w:num>
+  <w:num w:numId="4">
+    <w:abstractNumId w:val="4"/>
   </w:num>
 </w:numbering>
 </file>
@@ -4909,10 +6001,149 @@
       <w:rFonts w:cs="OpenSymbol"/>
     </w:rPr>
   </w:style>
-  <w:style w:type="paragraph" w:styleId="Style15" w:customStyle="1">
+  <w:style w:type="character" w:styleId="ListLabel111">
+    <w:name w:val="ListLabel 111"/>
+    <w:qFormat/>
+    <w:rPr>
+      <w:rFonts w:cs="OpenSymbol"/>
+    </w:rPr>
+  </w:style>
+  <w:style w:type="character" w:styleId="ListLabel112">
+    <w:name w:val="ListLabel 112"/>
+    <w:qFormat/>
+    <w:rPr>
+      <w:rFonts w:cs="OpenSymbol"/>
+    </w:rPr>
+  </w:style>
+  <w:style w:type="character" w:styleId="ListLabel113">
+    <w:name w:val="ListLabel 113"/>
+    <w:qFormat/>
+    <w:rPr>
+      <w:rFonts w:cs="OpenSymbol"/>
+    </w:rPr>
+  </w:style>
+  <w:style w:type="character" w:styleId="ListLabel114">
+    <w:name w:val="ListLabel 114"/>
+    <w:qFormat/>
+    <w:rPr>
+      <w:rFonts w:cs="OpenSymbol"/>
+    </w:rPr>
+  </w:style>
+  <w:style w:type="character" w:styleId="ListLabel115">
+    <w:name w:val="ListLabel 115"/>
+    <w:qFormat/>
+    <w:rPr>
+      <w:rFonts w:cs="OpenSymbol"/>
+    </w:rPr>
+  </w:style>
+  <w:style w:type="character" w:styleId="ListLabel116">
+    <w:name w:val="ListLabel 116"/>
+    <w:qFormat/>
+    <w:rPr>
+      <w:rFonts w:cs="OpenSymbol"/>
+    </w:rPr>
+  </w:style>
+  <w:style w:type="character" w:styleId="ListLabel117">
+    <w:name w:val="ListLabel 117"/>
+    <w:qFormat/>
+    <w:rPr>
+      <w:rFonts w:cs="OpenSymbol"/>
+    </w:rPr>
+  </w:style>
+  <w:style w:type="character" w:styleId="ListLabel118">
+    <w:name w:val="ListLabel 118"/>
+    <w:qFormat/>
+    <w:rPr>
+      <w:rFonts w:cs="OpenSymbol"/>
+    </w:rPr>
+  </w:style>
+  <w:style w:type="character" w:styleId="ListLabel119">
+    <w:name w:val="ListLabel 119"/>
+    <w:qFormat/>
+    <w:rPr>
+      <w:rFonts w:cs="OpenSymbol"/>
+    </w:rPr>
+  </w:style>
+  <w:style w:type="character" w:styleId="ListLabel120">
+    <w:name w:val="ListLabel 120"/>
+    <w:qFormat/>
+    <w:rPr>
+      <w:rFonts w:cs="OpenSymbol"/>
+    </w:rPr>
+  </w:style>
+  <w:style w:type="character" w:styleId="ListLabel121">
+    <w:name w:val="ListLabel 121"/>
+    <w:qFormat/>
+    <w:rPr>
+      <w:rFonts w:cs="OpenSymbol"/>
+    </w:rPr>
+  </w:style>
+  <w:style w:type="character" w:styleId="ListLabel122">
+    <w:name w:val="ListLabel 122"/>
+    <w:qFormat/>
+    <w:rPr>
+      <w:rFonts w:cs="OpenSymbol"/>
+    </w:rPr>
+  </w:style>
+  <w:style w:type="character" w:styleId="ListLabel123">
+    <w:name w:val="ListLabel 123"/>
+    <w:qFormat/>
+    <w:rPr>
+      <w:rFonts w:cs="OpenSymbol"/>
+    </w:rPr>
+  </w:style>
+  <w:style w:type="character" w:styleId="ListLabel124">
+    <w:name w:val="ListLabel 124"/>
+    <w:qFormat/>
+    <w:rPr>
+      <w:rFonts w:cs="OpenSymbol"/>
+    </w:rPr>
+  </w:style>
+  <w:style w:type="character" w:styleId="ListLabel125">
+    <w:name w:val="ListLabel 125"/>
+    <w:qFormat/>
+    <w:rPr>
+      <w:rFonts w:cs="OpenSymbol"/>
+    </w:rPr>
+  </w:style>
+  <w:style w:type="character" w:styleId="ListLabel126">
+    <w:name w:val="ListLabel 126"/>
+    <w:qFormat/>
+    <w:rPr>
+      <w:rFonts w:cs="OpenSymbol"/>
+    </w:rPr>
+  </w:style>
+  <w:style w:type="character" w:styleId="ListLabel127">
+    <w:name w:val="ListLabel 127"/>
+    <w:qFormat/>
+    <w:rPr>
+      <w:rFonts w:cs="OpenSymbol"/>
+    </w:rPr>
+  </w:style>
+  <w:style w:type="character" w:styleId="Internet">
+    <w:name w:val="Internet 链接"/>
+    <w:rPr>
+      <w:color w:val="000080"/>
+      <w:u w:val="single"/>
+      <w:lang w:val="zxx" w:eastAsia="zxx" w:bidi="zxx"/>
+    </w:rPr>
+  </w:style>
+  <w:style w:type="character" w:styleId="Style15">
+    <w:name w:val="索引链接"/>
+    <w:qFormat/>
+    <w:rPr/>
+  </w:style>
+  <w:style w:type="character" w:styleId="Style16">
+    <w:name w:val="项目符号"/>
+    <w:qFormat/>
+    <w:rPr>
+      <w:rFonts w:ascii="OpenSymbol" w:hAnsi="OpenSymbol" w:eastAsia="OpenSymbol" w:cs="OpenSymbol"/>
+    </w:rPr>
+  </w:style>
+  <w:style w:type="paragraph" w:styleId="Style17" w:customStyle="1">
     <w:name w:val="标题"/>
     <w:basedOn w:val="Normal"/>
-    <w:next w:val="Style16"/>
+    <w:next w:val="Style18"/>
     <w:qFormat/>
     <w:pPr>
       <w:keepNext/>
@@ -4924,7 +6155,7 @@
       <w:szCs w:val="28"/>
     </w:rPr>
   </w:style>
-  <w:style w:type="paragraph" w:styleId="Style16">
+  <w:style w:type="paragraph" w:styleId="Style18">
     <w:name w:val="Body Text"/>
     <w:basedOn w:val="Normal"/>
     <w:pPr>
@@ -4932,13 +6163,13 @@
     </w:pPr>
     <w:rPr/>
   </w:style>
-  <w:style w:type="paragraph" w:styleId="Style17">
+  <w:style w:type="paragraph" w:styleId="Style19">
     <w:name w:val="List"/>
-    <w:basedOn w:val="Style16"/>
+    <w:basedOn w:val="Style18"/>
     <w:pPr/>
     <w:rPr/>
   </w:style>
-  <w:style w:type="paragraph" w:styleId="Style18">
+  <w:style w:type="paragraph" w:styleId="Style20">
     <w:name w:val="Caption"/>
     <w:basedOn w:val="Normal"/>
     <w:qFormat/>
@@ -4954,7 +6185,7 @@
       <w:szCs w:val="24"/>
     </w:rPr>
   </w:style>
-  <w:style w:type="paragraph" w:styleId="Style19" w:customStyle="1">
+  <w:style w:type="paragraph" w:styleId="Style21" w:customStyle="1">
     <w:name w:val="索引"/>
     <w:basedOn w:val="Normal"/>
     <w:qFormat/>
@@ -4976,7 +6207,7 @@
       <w:iCs/>
     </w:rPr>
   </w:style>
-  <w:style w:type="paragraph" w:styleId="Style20">
+  <w:style w:type="paragraph" w:styleId="Style22">
     <w:name w:val="预格式化的文本"/>
     <w:basedOn w:val="Normal"/>
     <w:qFormat/>
@@ -4988,6 +6219,18 @@
       <w:sz w:val="20"/>
       <w:szCs w:val="20"/>
     </w:rPr>
+  </w:style>
+  <w:style w:type="paragraph" w:styleId="Style23">
+    <w:name w:val="TOA Heading"/>
+    <w:basedOn w:val="Style17"/>
+    <w:pPr/>
+    <w:rPr/>
+  </w:style>
+  <w:style w:type="paragraph" w:styleId="1">
+    <w:name w:val="TOC 1"/>
+    <w:basedOn w:val="Style21"/>
+    <w:pPr/>
+    <w:rPr/>
   </w:style>
   <w:style w:type="numbering" w:styleId="NoList" w:default="1">
     <w:name w:val="No List"/>

--- a/Daily_Work.docx
+++ b/Daily_Work.docx
@@ -18,7 +18,7 @@
     </w:p>
     <w:p>
       <w:pPr>
-        <w:pStyle w:val="Style23"/>
+        <w:pStyle w:val="TOAHeading"/>
         <w:rPr/>
       </w:pPr>
       <w:r>
@@ -192,29 +192,6 @@
       </w:hyperlink>
       <w:r>
         <w:fldChar w:fldCharType="end"/>
-      </w:r>
-    </w:p>
-    <w:p>
-      <w:pPr>
-        <w:sectPr>
-          <w:type w:val="nextPage"/>
-          <w:pgSz w:w="11906" w:h="16838"/>
-          <w:pgMar w:left="1134" w:right="1134" w:header="0" w:top="1134" w:footer="0" w:bottom="1134" w:gutter="0"/>
-          <w:pgNumType w:fmt="decimal"/>
-          <w:formProt w:val="false"/>
-          <w:textDirection w:val="lrTb"/>
-          <w:docGrid w:type="default" w:linePitch="240" w:charSpace="4294961151"/>
-        </w:sectPr>
-        <w:pStyle w:val="Normal"/>
-        <w:jc w:val="center"/>
-        <w:rPr>
-          <w:b/>
-          <w:b/>
-          <w:bCs/>
-        </w:rPr>
-      </w:pPr>
-      <w:r>
-        <w:rPr/>
       </w:r>
     </w:p>
     <w:p>
@@ -4134,7 +4111,178 @@
         <w:rPr/>
       </w:pPr>
       <w:r>
-        <w:rPr/>
+        <w:rPr>
+          <w:b/>
+          <w:bCs/>
+        </w:rPr>
+        <w:t xml:space="preserve">20190610 </w:t>
+      </w:r>
+      <w:r>
+        <w:rPr/>
+        <w:t>读入</w:t>
+      </w:r>
+      <w:r>
+        <w:rPr/>
+        <w:t>1280x720</w:t>
+      </w:r>
+      <w:r>
+        <w:rPr/>
+        <w:t>的</w:t>
+      </w:r>
+      <w:r>
+        <w:rPr/>
+        <w:t>mp4</w:t>
+      </w:r>
+      <w:r>
+        <w:rPr/>
+        <w:t>视频</w:t>
+      </w:r>
+    </w:p>
+    <w:p>
+      <w:pPr>
+        <w:pStyle w:val="Normal"/>
+        <w:tabs>
+          <w:tab w:val="left" w:pos="4147" w:leader="none"/>
+        </w:tabs>
+        <w:ind w:left="0" w:right="0" w:firstLine="420"/>
+        <w:jc w:val="both"/>
+        <w:rPr/>
+      </w:pPr>
+      <w:r>
+        <w:rPr/>
+        <w:t>从</w:t>
+      </w:r>
+      <w:r>
+        <w:rPr/>
+        <w:t>amandeep</w:t>
+      </w:r>
+      <w:r>
+        <w:rPr/>
+        <w:t>那里</w:t>
+      </w:r>
+      <w:r>
+        <w:rPr/>
+        <w:t>copy</w:t>
+      </w:r>
+      <w:r>
+        <w:rPr/>
+        <w:t>了</w:t>
+      </w:r>
+      <w:r>
+        <w:rPr/>
+        <w:t>Encode_V1129_167_1.mp4</w:t>
+      </w:r>
+      <w:r>
+        <w:rPr/>
+        <w:t>，然后使用评估</w:t>
+      </w:r>
+      <w:r>
+        <w:rPr/>
+        <w:t>BSD</w:t>
+      </w:r>
+      <w:r>
+        <w:rPr/>
+        <w:t>的程序，读取视频，然后显示。出现了十分卡顿的现象。</w:t>
+      </w:r>
+    </w:p>
+    <w:p>
+      <w:pPr>
+        <w:pStyle w:val="Normal"/>
+        <w:tabs>
+          <w:tab w:val="left" w:pos="4147" w:leader="none"/>
+        </w:tabs>
+        <w:ind w:left="0" w:right="0" w:firstLine="420"/>
+        <w:jc w:val="both"/>
+        <w:rPr/>
+      </w:pPr>
+      <w:r>
+        <w:rPr/>
+        <w:t>测试了</w:t>
+      </w:r>
+      <w:r>
+        <w:rPr/>
+        <w:t>capture.read</w:t>
+      </w:r>
+      <w:r>
+        <w:rPr/>
+        <w:t>和</w:t>
+      </w:r>
+      <w:r>
+        <w:rPr/>
+        <w:t>imshow</w:t>
+      </w:r>
+      <w:r>
+        <w:rPr/>
+        <w:t>的执行时间，大概时间参考</w:t>
+      </w:r>
+      <w:r>
+        <w:rPr/>
+        <w:t>E:\1.Soterea\Project\@Proj03.XLINX_ZCU104</w:t>
+      </w:r>
+      <w:r>
+        <w:rPr/>
+        <w:t>。</w:t>
+      </w:r>
+    </w:p>
+    <w:p>
+      <w:pPr>
+        <w:pStyle w:val="Normal"/>
+        <w:tabs>
+          <w:tab w:val="left" w:pos="4147" w:leader="none"/>
+        </w:tabs>
+        <w:ind w:left="0" w:right="0" w:firstLine="420"/>
+        <w:jc w:val="both"/>
+        <w:rPr/>
+      </w:pPr>
+      <w:r>
+        <w:rPr/>
+        <w:t>《</w:t>
+      </w:r>
+      <w:r>
+        <w:rPr/>
+        <w:t>OpenCV</w:t>
+      </w:r>
+      <w:r>
+        <w:rPr/>
+        <w:t>读取</w:t>
+      </w:r>
+      <w:r>
+        <w:rPr/>
+        <w:t>TDA2x</w:t>
+      </w:r>
+      <w:r>
+        <w:rPr/>
+        <w:t>录像</w:t>
+      </w:r>
+      <w:r>
+        <w:rPr/>
+        <w:t>_</w:t>
+      </w:r>
+      <w:r>
+        <w:rPr/>
+        <w:t>读取视频非常卡顿</w:t>
+      </w:r>
+      <w:r>
+        <w:rPr/>
+        <w:t>.docx</w:t>
+      </w:r>
+      <w:r>
+        <w:rPr/>
+        <w:t>》，如果删除了</w:t>
+      </w:r>
+      <w:r>
+        <w:rPr/>
+        <w:t>cvWaitKey</w:t>
+      </w:r>
+      <w:r>
+        <w:rPr/>
+        <w:t>（）那么执行的速度就很快了，</w:t>
+      </w:r>
+      <w:r>
+        <w:rPr>
+          <w:color w:val="FF3333"/>
+        </w:rPr>
+        <w:t>不知道是什么原因？？</w:t>
       </w:r>
     </w:p>
     <w:p>
@@ -6140,6 +6288,188 @@
       <w:rFonts w:ascii="OpenSymbol" w:hAnsi="OpenSymbol" w:eastAsia="OpenSymbol" w:cs="OpenSymbol"/>
     </w:rPr>
   </w:style>
+  <w:style w:type="character" w:styleId="ListLabel128">
+    <w:name w:val="ListLabel 128"/>
+    <w:qFormat/>
+    <w:rPr>
+      <w:rFonts w:cs="OpenSymbol"/>
+    </w:rPr>
+  </w:style>
+  <w:style w:type="character" w:styleId="ListLabel129">
+    <w:name w:val="ListLabel 129"/>
+    <w:qFormat/>
+    <w:rPr>
+      <w:rFonts w:cs="OpenSymbol"/>
+    </w:rPr>
+  </w:style>
+  <w:style w:type="character" w:styleId="ListLabel130">
+    <w:name w:val="ListLabel 130"/>
+    <w:qFormat/>
+    <w:rPr>
+      <w:rFonts w:cs="OpenSymbol"/>
+    </w:rPr>
+  </w:style>
+  <w:style w:type="character" w:styleId="ListLabel131">
+    <w:name w:val="ListLabel 131"/>
+    <w:qFormat/>
+    <w:rPr>
+      <w:rFonts w:cs="OpenSymbol"/>
+    </w:rPr>
+  </w:style>
+  <w:style w:type="character" w:styleId="ListLabel132">
+    <w:name w:val="ListLabel 132"/>
+    <w:qFormat/>
+    <w:rPr>
+      <w:rFonts w:cs="OpenSymbol"/>
+    </w:rPr>
+  </w:style>
+  <w:style w:type="character" w:styleId="ListLabel133">
+    <w:name w:val="ListLabel 133"/>
+    <w:qFormat/>
+    <w:rPr>
+      <w:rFonts w:cs="OpenSymbol"/>
+    </w:rPr>
+  </w:style>
+  <w:style w:type="character" w:styleId="ListLabel134">
+    <w:name w:val="ListLabel 134"/>
+    <w:qFormat/>
+    <w:rPr>
+      <w:rFonts w:cs="OpenSymbol"/>
+    </w:rPr>
+  </w:style>
+  <w:style w:type="character" w:styleId="ListLabel135">
+    <w:name w:val="ListLabel 135"/>
+    <w:qFormat/>
+    <w:rPr>
+      <w:rFonts w:cs="OpenSymbol"/>
+    </w:rPr>
+  </w:style>
+  <w:style w:type="character" w:styleId="ListLabel136">
+    <w:name w:val="ListLabel 136"/>
+    <w:qFormat/>
+    <w:rPr>
+      <w:rFonts w:cs="OpenSymbol"/>
+    </w:rPr>
+  </w:style>
+  <w:style w:type="character" w:styleId="ListLabel137">
+    <w:name w:val="ListLabel 137"/>
+    <w:qFormat/>
+    <w:rPr>
+      <w:rFonts w:cs="OpenSymbol"/>
+    </w:rPr>
+  </w:style>
+  <w:style w:type="character" w:styleId="ListLabel138">
+    <w:name w:val="ListLabel 138"/>
+    <w:qFormat/>
+    <w:rPr>
+      <w:rFonts w:cs="OpenSymbol"/>
+    </w:rPr>
+  </w:style>
+  <w:style w:type="character" w:styleId="ListLabel139">
+    <w:name w:val="ListLabel 139"/>
+    <w:qFormat/>
+    <w:rPr>
+      <w:rFonts w:cs="OpenSymbol"/>
+    </w:rPr>
+  </w:style>
+  <w:style w:type="character" w:styleId="ListLabel140">
+    <w:name w:val="ListLabel 140"/>
+    <w:qFormat/>
+    <w:rPr>
+      <w:rFonts w:cs="OpenSymbol"/>
+    </w:rPr>
+  </w:style>
+  <w:style w:type="character" w:styleId="ListLabel141">
+    <w:name w:val="ListLabel 141"/>
+    <w:qFormat/>
+    <w:rPr>
+      <w:rFonts w:cs="OpenSymbol"/>
+    </w:rPr>
+  </w:style>
+  <w:style w:type="character" w:styleId="ListLabel142">
+    <w:name w:val="ListLabel 142"/>
+    <w:qFormat/>
+    <w:rPr>
+      <w:rFonts w:cs="OpenSymbol"/>
+    </w:rPr>
+  </w:style>
+  <w:style w:type="character" w:styleId="ListLabel143">
+    <w:name w:val="ListLabel 143"/>
+    <w:qFormat/>
+    <w:rPr>
+      <w:rFonts w:cs="OpenSymbol"/>
+    </w:rPr>
+  </w:style>
+  <w:style w:type="character" w:styleId="ListLabel144">
+    <w:name w:val="ListLabel 144"/>
+    <w:qFormat/>
+    <w:rPr>
+      <w:rFonts w:cs="OpenSymbol"/>
+    </w:rPr>
+  </w:style>
+  <w:style w:type="character" w:styleId="ListLabel145">
+    <w:name w:val="ListLabel 145"/>
+    <w:qFormat/>
+    <w:rPr>
+      <w:rFonts w:cs="OpenSymbol"/>
+    </w:rPr>
+  </w:style>
+  <w:style w:type="character" w:styleId="ListLabel146">
+    <w:name w:val="ListLabel 146"/>
+    <w:qFormat/>
+    <w:rPr>
+      <w:rFonts w:cs="OpenSymbol"/>
+    </w:rPr>
+  </w:style>
+  <w:style w:type="character" w:styleId="ListLabel147">
+    <w:name w:val="ListLabel 147"/>
+    <w:qFormat/>
+    <w:rPr>
+      <w:rFonts w:cs="OpenSymbol"/>
+    </w:rPr>
+  </w:style>
+  <w:style w:type="character" w:styleId="ListLabel148">
+    <w:name w:val="ListLabel 148"/>
+    <w:qFormat/>
+    <w:rPr>
+      <w:rFonts w:cs="OpenSymbol"/>
+    </w:rPr>
+  </w:style>
+  <w:style w:type="character" w:styleId="ListLabel149">
+    <w:name w:val="ListLabel 149"/>
+    <w:qFormat/>
+    <w:rPr>
+      <w:rFonts w:cs="OpenSymbol"/>
+    </w:rPr>
+  </w:style>
+  <w:style w:type="character" w:styleId="ListLabel150">
+    <w:name w:val="ListLabel 150"/>
+    <w:qFormat/>
+    <w:rPr>
+      <w:rFonts w:cs="OpenSymbol"/>
+    </w:rPr>
+  </w:style>
+  <w:style w:type="character" w:styleId="ListLabel151">
+    <w:name w:val="ListLabel 151"/>
+    <w:qFormat/>
+    <w:rPr>
+      <w:rFonts w:cs="OpenSymbol"/>
+    </w:rPr>
+  </w:style>
+  <w:style w:type="character" w:styleId="ListLabel152">
+    <w:name w:val="ListLabel 152"/>
+    <w:qFormat/>
+    <w:rPr>
+      <w:rFonts w:cs="OpenSymbol"/>
+    </w:rPr>
+  </w:style>
+  <w:style w:type="character" w:styleId="ListLabel153">
+    <w:name w:val="ListLabel 153"/>
+    <w:qFormat/>
+    <w:rPr>
+      <w:rFonts w:cs="OpenSymbol"/>
+    </w:rPr>
+  </w:style>
   <w:style w:type="paragraph" w:styleId="Style17" w:customStyle="1">
     <w:name w:val="标题"/>
     <w:basedOn w:val="Normal"/>
@@ -6220,9 +6550,10 @@
       <w:szCs w:val="20"/>
     </w:rPr>
   </w:style>
-  <w:style w:type="paragraph" w:styleId="Style23">
+  <w:style w:type="paragraph" w:styleId="TOAHeading">
     <w:name w:val="TOA Heading"/>
     <w:basedOn w:val="Style17"/>
+    <w:qFormat/>
     <w:pPr/>
     <w:rPr/>
   </w:style>
